--- a/doc-editor/HOWTO/HOWTO Use the xtUML GitHub Repository with Eclipse.docx
+++ b/doc-editor/HOWTO/HOWTO Use the xtUML GitHub Repository with Eclipse.docx
@@ -1,6 +1,6 @@
 
 <file path=word/document.xml><?xml version="1.0" encoding="utf-8"?>
-<w:document xmlns:ve="http://schemas.openxmlformats.org/markup-compatibility/2006" xmlns:o="urn:schemas-microsoft-com:office:office" xmlns:r="http://schemas.openxmlformats.org/officeDocument/2006/relationships" xmlns:m="http://schemas.openxmlformats.org/officeDocument/2006/math" xmlns:v="urn:schemas-microsoft-com:vml" xmlns:wp="http://schemas.openxmlformats.org/drawingml/2006/wordprocessingDrawing" xmlns:w10="urn:schemas-microsoft-com:office:word" xmlns:w="http://schemas.openxmlformats.org/wordprocessingml/2006/main" xmlns:wne="http://schemas.microsoft.com/office/word/2006/wordml">
+<w:document xmlns:wpc="http://schemas.microsoft.com/office/word/2010/wordprocessingCanvas" xmlns:mc="http://schemas.openxmlformats.org/markup-compatibility/2006" xmlns:o="urn:schemas-microsoft-com:office:office" xmlns:r="http://schemas.openxmlformats.org/officeDocument/2006/relationships" xmlns:m="http://schemas.openxmlformats.org/officeDocument/2006/math" xmlns:v="urn:schemas-microsoft-com:vml" xmlns:wp14="http://schemas.microsoft.com/office/word/2010/wordprocessingDrawing" xmlns:wp="http://schemas.openxmlformats.org/drawingml/2006/wordprocessingDrawing" xmlns:w10="urn:schemas-microsoft-com:office:word" xmlns:w="http://schemas.openxmlformats.org/wordprocessingml/2006/main" xmlns:w14="http://schemas.microsoft.com/office/word/2010/wordml" xmlns:wpg="http://schemas.microsoft.com/office/word/2010/wordprocessingGroup" xmlns:wpi="http://schemas.microsoft.com/office/word/2010/wordprocessingInk" xmlns:wne="http://schemas.microsoft.com/office/word/2006/wordml" xmlns:wps="http://schemas.microsoft.com/office/word/2010/wordprocessingShape" mc:Ignorable="w14 wp14">
   <w:body>
     <w:p>
       <w:pPr>
@@ -86,15 +86,7 @@
         </w:numPr>
       </w:pPr>
       <w:r>
-        <w:t xml:space="preserve">Install </w:t>
-      </w:r>
-      <w:proofErr w:type="spellStart"/>
-      <w:r>
-        <w:t>Cygwin</w:t>
-      </w:r>
-      <w:proofErr w:type="spellEnd"/>
-      <w:r>
-        <w:t>.  NOTE: this step is not required but is recommended</w:t>
+        <w:t>Open the file system explorer</w:t>
       </w:r>
     </w:p>
     <w:p>
@@ -106,23 +98,16 @@
         </w:numPr>
       </w:pPr>
       <w:r>
-        <w:t xml:space="preserve">Create an account on github.com.  Notify </w:t>
-      </w:r>
-      <w:proofErr w:type="spellStart"/>
-      <w:r>
-        <w:t>Cort</w:t>
-      </w:r>
-      <w:proofErr w:type="spellEnd"/>
-      <w:r>
-        <w:t xml:space="preserve"> you want to be added to the </w:t>
-      </w:r>
-      <w:proofErr w:type="spellStart"/>
-      <w:r>
-        <w:t>xtuml</w:t>
-      </w:r>
-      <w:proofErr w:type="spellEnd"/>
-      <w:r>
-        <w:t xml:space="preserve"> group</w:t>
+        <w:t xml:space="preserve">Create a folder to hold your git repositories (e.g. </w:t>
+      </w:r>
+      <w:r>
+        <w:rPr>
+          <w:rFonts w:ascii="Courier New" w:hAnsi="Courier New" w:cs="Courier New"/>
+        </w:rPr>
+        <w:t>C:/git/</w:t>
+      </w:r>
+      <w:r>
+        <w:t>)</w:t>
       </w:r>
     </w:p>
     <w:p>
@@ -134,85 +119,11 @@
         </w:numPr>
       </w:pPr>
       <w:r>
-        <w:t xml:space="preserve"> Prepare the data storage</w:t>
-      </w:r>
-    </w:p>
-    <w:p>
-      <w:pPr>
-        <w:pStyle w:val="ListParagraph"/>
-        <w:numPr>
-          <w:ilvl w:val="1"/>
-          <w:numId w:val="1"/>
-        </w:numPr>
-      </w:pPr>
-      <w:r>
-        <w:t xml:space="preserve">Open </w:t>
-      </w:r>
-      <w:proofErr w:type="spellStart"/>
-      <w:r>
-        <w:t>cygwin</w:t>
-      </w:r>
-      <w:proofErr w:type="spellEnd"/>
-    </w:p>
-    <w:p>
-      <w:pPr>
-        <w:pStyle w:val="ListParagraph"/>
-        <w:numPr>
-          <w:ilvl w:val="1"/>
-          <w:numId w:val="1"/>
-        </w:numPr>
-        <w:rPr>
-          <w:rFonts w:ascii="Courier New" w:hAnsi="Courier New" w:cs="Courier New"/>
-        </w:rPr>
-      </w:pPr>
-      <w:proofErr w:type="spellStart"/>
-      <w:r>
-        <w:rPr>
-          <w:rFonts w:ascii="Courier New" w:hAnsi="Courier New" w:cs="Courier New"/>
-        </w:rPr>
-        <w:t>cd</w:t>
-      </w:r>
-      <w:proofErr w:type="spellEnd"/>
-      <w:r>
-        <w:rPr>
-          <w:rFonts w:ascii="Courier New" w:hAnsi="Courier New" w:cs="Courier New"/>
-        </w:rPr>
-        <w:t xml:space="preserve"> /</w:t>
-      </w:r>
-    </w:p>
-    <w:p>
-      <w:pPr>
-        <w:pStyle w:val="ListParagraph"/>
-        <w:numPr>
-          <w:ilvl w:val="1"/>
-          <w:numId w:val="1"/>
-        </w:numPr>
-        <w:rPr>
-          <w:rFonts w:ascii="Courier New" w:hAnsi="Courier New" w:cs="Courier New"/>
-        </w:rPr>
-      </w:pPr>
-      <w:proofErr w:type="spellStart"/>
-      <w:r>
-        <w:rPr>
-          <w:rFonts w:ascii="Courier New" w:hAnsi="Courier New" w:cs="Courier New"/>
-        </w:rPr>
-        <w:t>mkdir</w:t>
-      </w:r>
-      <w:proofErr w:type="spellEnd"/>
-      <w:r>
-        <w:rPr>
-          <w:rFonts w:ascii="Courier New" w:hAnsi="Courier New" w:cs="Courier New"/>
-        </w:rPr>
-        <w:t xml:space="preserve"> </w:t>
-      </w:r>
-      <w:proofErr w:type="spellStart"/>
-      <w:r>
-        <w:rPr>
-          <w:rFonts w:ascii="Courier New" w:hAnsi="Courier New" w:cs="Courier New"/>
-        </w:rPr>
-        <w:t>git</w:t>
-      </w:r>
-      <w:proofErr w:type="spellEnd"/>
+        <w:t xml:space="preserve">Install </w:t>
+      </w:r>
+      <w:r>
+        <w:t>BridgePoint</w:t>
+      </w:r>
     </w:p>
     <w:p>
       <w:pPr>
@@ -223,15 +134,57 @@
         </w:numPr>
       </w:pPr>
       <w:r>
-        <w:t>Open eclipse (</w:t>
+        <w:t>Start BridgePoint</w:t>
+      </w:r>
+    </w:p>
+    <w:p>
+      <w:pPr>
+        <w:pStyle w:val="ListParagraph"/>
+        <w:numPr>
+          <w:ilvl w:val="0"/>
+          <w:numId w:val="1"/>
+        </w:numPr>
+      </w:pPr>
+      <w:r>
+        <w:t>Open the Git Repository Exploring Perspective</w:t>
+      </w:r>
+    </w:p>
+    <w:p/>
+    <w:p>
+      <w:pPr>
+        <w:rPr>
+          <w:sz w:val="28"/>
+          <w:szCs w:val="28"/>
+          <w:u w:val="single"/>
+        </w:rPr>
+      </w:pPr>
+      <w:r>
+        <w:rPr>
+          <w:sz w:val="28"/>
+          <w:szCs w:val="28"/>
+          <w:u w:val="single"/>
+        </w:rPr>
+        <w:t>Clone a Repository</w:t>
+      </w:r>
+    </w:p>
+    <w:p>
+      <w:pPr>
+        <w:pStyle w:val="ListParagraph"/>
+        <w:numPr>
+          <w:ilvl w:val="0"/>
+          <w:numId w:val="2"/>
+        </w:numPr>
+      </w:pPr>
+      <w:r>
+        <w:t xml:space="preserve">Clone the repository (here using example repository </w:t>
       </w:r>
       <w:proofErr w:type="spellStart"/>
       <w:r>
-        <w:t>VSx_Dev</w:t>
+        <w:t>xtuml</w:t>
       </w:r>
       <w:proofErr w:type="spellEnd"/>
       <w:r>
-        <w:t xml:space="preserve"> or BridgePoint)</w:t>
+        <w:t>/test1)</w:t>
       </w:r>
     </w:p>
     <w:p>
@@ -239,17 +192,11 @@
         <w:pStyle w:val="ListParagraph"/>
         <w:numPr>
           <w:ilvl w:val="1"/>
-          <w:numId w:val="1"/>
-        </w:numPr>
-        <w:rPr>
-          <w:b/>
-        </w:rPr>
-      </w:pPr>
-      <w:r>
-        <w:rPr>
-          <w:b/>
-        </w:rPr>
-        <w:t>Help &gt; Install New Software...</w:t>
+          <w:numId w:val="2"/>
+        </w:numPr>
+      </w:pPr>
+      <w:r>
+        <w:t>Click the "Clone a Git repository" link</w:t>
       </w:r>
     </w:p>
     <w:p>
@@ -257,33 +204,27 @@
         <w:pStyle w:val="ListParagraph"/>
         <w:numPr>
           <w:ilvl w:val="1"/>
-          <w:numId w:val="1"/>
-        </w:numPr>
-      </w:pPr>
-      <w:r>
-        <w:rPr>
-          <w:b/>
-        </w:rPr>
-        <w:t>Add...</w:t>
-      </w:r>
-      <w:r>
-        <w:t xml:space="preserve"> new site to work with:</w:t>
-      </w:r>
-    </w:p>
-    <w:p>
-      <w:pPr>
-        <w:pStyle w:val="ListParagraph"/>
-        <w:ind w:left="1470"/>
+          <w:numId w:val="2"/>
+        </w:numPr>
+      </w:pPr>
+      <w:r>
+        <w:t>Enter the appropriate information as shown here:</w:t>
+      </w:r>
+    </w:p>
+    <w:p>
+      <w:pPr>
+        <w:pStyle w:val="ListParagraph"/>
+        <w:ind w:left="2190"/>
       </w:pPr>
       <w:r>
         <w:rPr>
           <w:noProof/>
         </w:rPr>
         <w:drawing>
-          <wp:inline distT="0" distB="0" distL="0" distR="0">
-            <wp:extent cx="3886743" cy="1609950"/>
+          <wp:inline distT="0" distB="0" distL="0" distR="0" wp14:anchorId="56ED2B55" wp14:editId="63A42ED3">
+            <wp:extent cx="4172533" cy="4744112"/>
             <wp:effectExtent l="19050" t="0" r="0" b="0"/>
-            <wp:docPr id="2" name="Picture 1" descr="install1.png"/>
+            <wp:docPr id="3" name="Picture 2" descr="clone1.png"/>
             <wp:cNvGraphicFramePr>
               <a:graphicFrameLocks xmlns:a="http://schemas.openxmlformats.org/drawingml/2006/main" noChangeAspect="1"/>
             </wp:cNvGraphicFramePr>
@@ -291,91 +232,7 @@
               <a:graphicData uri="http://schemas.openxmlformats.org/drawingml/2006/picture">
                 <pic:pic xmlns:pic="http://schemas.openxmlformats.org/drawingml/2006/picture">
                   <pic:nvPicPr>
-                    <pic:cNvPr id="0" name="install1.png"/>
-                    <pic:cNvPicPr/>
-                  </pic:nvPicPr>
-                  <pic:blipFill>
-                    <a:blip r:embed="rId5" cstate="print"/>
-                    <a:stretch>
-                      <a:fillRect/>
-                    </a:stretch>
-                  </pic:blipFill>
-                  <pic:spPr>
-                    <a:xfrm>
-                      <a:off x="0" y="0"/>
-                      <a:ext cx="3886743" cy="1609950"/>
-                    </a:xfrm>
-                    <a:prstGeom prst="rect">
-                      <a:avLst/>
-                    </a:prstGeom>
-                  </pic:spPr>
-                </pic:pic>
-              </a:graphicData>
-            </a:graphic>
-          </wp:inline>
-        </w:drawing>
-      </w:r>
-    </w:p>
-    <w:p>
-      <w:pPr>
-        <w:pStyle w:val="ListParagraph"/>
-        <w:numPr>
-          <w:ilvl w:val="1"/>
-          <w:numId w:val="1"/>
-        </w:numPr>
-      </w:pPr>
-      <w:r>
-        <w:t xml:space="preserve">Choose </w:t>
-      </w:r>
-      <w:r>
-        <w:rPr>
-          <w:u w:val="single"/>
-        </w:rPr>
-        <w:t>only</w:t>
-      </w:r>
-      <w:r>
-        <w:t xml:space="preserve"> "Eclipse </w:t>
-      </w:r>
-      <w:proofErr w:type="spellStart"/>
-      <w:r>
-        <w:t>EGit</w:t>
-      </w:r>
-      <w:proofErr w:type="spellEnd"/>
-      <w:r>
-        <w:t xml:space="preserve">" and "Eclipse </w:t>
-      </w:r>
-      <w:proofErr w:type="spellStart"/>
-      <w:r>
-        <w:t>JGit</w:t>
-      </w:r>
-      <w:proofErr w:type="spellEnd"/>
-      <w:r>
-        <w:t>" plug-ins:</w:t>
-      </w:r>
-    </w:p>
-    <w:p>
-      <w:pPr>
-        <w:pStyle w:val="ListParagraph"/>
-        <w:ind w:left="1470"/>
-      </w:pPr>
-      <w:r>
-        <w:rPr>
-          <w:noProof/>
-        </w:rPr>
-        <w:lastRenderedPageBreak/>
-        <w:drawing>
-          <wp:inline distT="0" distB="0" distL="0" distR="0">
-            <wp:extent cx="4991100" cy="4991100"/>
-            <wp:effectExtent l="19050" t="0" r="0" b="0"/>
-            <wp:docPr id="1" name="Picture 0" descr="install2.png"/>
-            <wp:cNvGraphicFramePr>
-              <a:graphicFrameLocks xmlns:a="http://schemas.openxmlformats.org/drawingml/2006/main" noChangeAspect="1"/>
-            </wp:cNvGraphicFramePr>
-            <a:graphic xmlns:a="http://schemas.openxmlformats.org/drawingml/2006/main">
-              <a:graphicData uri="http://schemas.openxmlformats.org/drawingml/2006/picture">
-                <pic:pic xmlns:pic="http://schemas.openxmlformats.org/drawingml/2006/picture">
-                  <pic:nvPicPr>
-                    <pic:cNvPr id="0" name="install2.png"/>
+                    <pic:cNvPr id="0" name="clone1.png"/>
                     <pic:cNvPicPr/>
                   </pic:nvPicPr>
                   <pic:blipFill>
@@ -387,7 +244,7 @@
                   <pic:spPr>
                     <a:xfrm>
                       <a:off x="0" y="0"/>
-                      <a:ext cx="4991100" cy="4991100"/>
+                      <a:ext cx="4172533" cy="4744112"/>
                     </a:xfrm>
                     <a:prstGeom prst="rect">
                       <a:avLst/>
@@ -403,65 +260,25 @@
     <w:p>
       <w:pPr>
         <w:pStyle w:val="ListParagraph"/>
-        <w:ind w:left="1470"/>
-      </w:pPr>
-    </w:p>
-    <w:p/>
-    <w:p>
-      <w:pPr>
-        <w:rPr>
-          <w:sz w:val="28"/>
-          <w:szCs w:val="28"/>
-          <w:u w:val="single"/>
-        </w:rPr>
-      </w:pPr>
-      <w:r>
-        <w:rPr>
-          <w:sz w:val="28"/>
-          <w:szCs w:val="28"/>
-          <w:u w:val="single"/>
-        </w:rPr>
-        <w:t>Clone a Repository</w:t>
-      </w:r>
-    </w:p>
-    <w:p>
-      <w:pPr>
-        <w:pStyle w:val="ListParagraph"/>
-        <w:numPr>
-          <w:ilvl w:val="0"/>
-          <w:numId w:val="1"/>
-        </w:numPr>
-      </w:pPr>
-      <w:r>
-        <w:t xml:space="preserve">Clone the repository (here using example repository </w:t>
-      </w:r>
-      <w:proofErr w:type="spellStart"/>
-      <w:r>
-        <w:t>xtuml</w:t>
-      </w:r>
-      <w:proofErr w:type="spellEnd"/>
-      <w:r>
-        <w:t>/test1)</w:t>
-      </w:r>
+        <w:ind w:left="2190"/>
+      </w:pPr>
     </w:p>
     <w:p>
       <w:pPr>
         <w:pStyle w:val="ListParagraph"/>
         <w:numPr>
           <w:ilvl w:val="1"/>
-          <w:numId w:val="1"/>
-        </w:numPr>
-      </w:pPr>
-      <w:r>
-        <w:t>Open the "</w:t>
-      </w:r>
-      <w:proofErr w:type="spellStart"/>
-      <w:r>
-        <w:t>Git</w:t>
-      </w:r>
-      <w:proofErr w:type="spellEnd"/>
-      <w:r>
-        <w:t xml:space="preserve"> Repository Exploring" perspective</w:t>
+          <w:numId w:val="2"/>
+        </w:numPr>
+      </w:pPr>
+      <w:r>
+        <w:t xml:space="preserve">Click </w:t>
+      </w:r>
+      <w:r>
+        <w:rPr>
+          <w:b/>
+        </w:rPr>
+        <w:t>Next</w:t>
       </w:r>
     </w:p>
     <w:p>
@@ -469,31 +286,14 @@
         <w:pStyle w:val="ListParagraph"/>
         <w:numPr>
           <w:ilvl w:val="1"/>
-          <w:numId w:val="1"/>
-        </w:numPr>
-      </w:pPr>
-      <w:r>
-        <w:t xml:space="preserve">Click the "Clone a </w:t>
-      </w:r>
-      <w:proofErr w:type="spellStart"/>
-      <w:r>
-        <w:t>Git</w:t>
-      </w:r>
-      <w:proofErr w:type="spellEnd"/>
-      <w:r>
-        <w:t xml:space="preserve"> repository" link</w:t>
-      </w:r>
-    </w:p>
-    <w:p>
-      <w:pPr>
-        <w:pStyle w:val="ListParagraph"/>
-        <w:numPr>
-          <w:ilvl w:val="1"/>
-          <w:numId w:val="1"/>
-        </w:numPr>
-      </w:pPr>
-      <w:r>
-        <w:t>Enter the appropriate information as shown here:</w:t>
+          <w:numId w:val="2"/>
+        </w:numPr>
+      </w:pPr>
+      <w:r>
+        <w:t>In the Branch Selection dialog, leave the default selection "master" checked.</w:t>
+      </w:r>
+      <w:r>
+        <w:t xml:space="preserve">  If other branches are present, leave them checked as well.</w:t>
       </w:r>
     </w:p>
     <w:p>
@@ -507,10 +307,10 @@
         </w:rPr>
         <w:lastRenderedPageBreak/>
         <w:drawing>
-          <wp:inline distT="0" distB="0" distL="0" distR="0">
+          <wp:inline distT="0" distB="0" distL="0" distR="0" wp14:anchorId="7C33CBF7" wp14:editId="6A24C4F4">
             <wp:extent cx="4172533" cy="4744112"/>
             <wp:effectExtent l="19050" t="0" r="0" b="0"/>
-            <wp:docPr id="3" name="Picture 2" descr="clone1.png"/>
+            <wp:docPr id="4" name="Picture 3" descr="clone2.png"/>
             <wp:cNvGraphicFramePr>
               <a:graphicFrameLocks xmlns:a="http://schemas.openxmlformats.org/drawingml/2006/main" noChangeAspect="1"/>
             </wp:cNvGraphicFramePr>
@@ -518,7 +318,7 @@
               <a:graphicData uri="http://schemas.openxmlformats.org/drawingml/2006/picture">
                 <pic:pic xmlns:pic="http://schemas.openxmlformats.org/drawingml/2006/picture">
                   <pic:nvPicPr>
-                    <pic:cNvPr id="0" name="clone1.png"/>
+                    <pic:cNvPr id="0" name="clone2.png"/>
                     <pic:cNvPicPr/>
                   </pic:nvPicPr>
                   <pic:blipFill>
@@ -546,9 +346,15 @@
     <w:p>
       <w:pPr>
         <w:pStyle w:val="ListParagraph"/>
+        <w:ind w:left="2190"/>
+      </w:pPr>
+    </w:p>
+    <w:p>
+      <w:pPr>
+        <w:pStyle w:val="ListParagraph"/>
         <w:numPr>
           <w:ilvl w:val="1"/>
-          <w:numId w:val="1"/>
+          <w:numId w:val="2"/>
         </w:numPr>
       </w:pPr>
       <w:r>
@@ -566,17 +372,84 @@
         <w:pStyle w:val="ListParagraph"/>
         <w:numPr>
           <w:ilvl w:val="1"/>
-          <w:numId w:val="1"/>
-        </w:numPr>
-      </w:pPr>
-      <w:r>
-        <w:t>In the Branch Selection dialog, leave the default selection "master" checked.</w:t>
-      </w:r>
-    </w:p>
-    <w:p>
-      <w:pPr>
-        <w:pStyle w:val="ListParagraph"/>
-        <w:ind w:left="2190"/>
+          <w:numId w:val="2"/>
+        </w:numPr>
+      </w:pPr>
+      <w:r>
+        <w:t xml:space="preserve">In the Local Destination dialog, change the directory to </w:t>
+      </w:r>
+      <w:r>
+        <w:t xml:space="preserve">reside under the git repositories directory created above (e.g. </w:t>
+      </w:r>
+      <w:r>
+        <w:rPr>
+          <w:rFonts w:ascii="Courier New" w:hAnsi="Courier New" w:cs="Courier New"/>
+        </w:rPr>
+        <w:t>c:\git\xtuml\</w:t>
+      </w:r>
+      <w:proofErr w:type="gramStart"/>
+      <w:r>
+        <w:rPr>
+          <w:rFonts w:ascii="Courier New" w:hAnsi="Courier New" w:cs="Courier New"/>
+        </w:rPr>
+        <w:t>test1</w:t>
+      </w:r>
+      <w:r>
+        <w:t xml:space="preserve"> </w:t>
+      </w:r>
+      <w:r>
+        <w:t>)</w:t>
+      </w:r>
+      <w:proofErr w:type="gramEnd"/>
+      <w:r>
+        <w:t xml:space="preserve">.  </w:t>
+      </w:r>
+      <w:r>
+        <w:rPr>
+          <w:b/>
+        </w:rPr>
+        <w:t>Do not</w:t>
+      </w:r>
+      <w:r>
+        <w:t xml:space="preserve"> clone the repository to a destination under the workspace!</w:t>
+      </w:r>
+    </w:p>
+    <w:p>
+      <w:pPr>
+        <w:pStyle w:val="ListParagraph"/>
+        <w:numPr>
+          <w:ilvl w:val="2"/>
+          <w:numId w:val="2"/>
+        </w:numPr>
+      </w:pPr>
+      <w:r>
+        <w:t xml:space="preserve">Leave "Clone </w:t>
+      </w:r>
+      <w:proofErr w:type="spellStart"/>
+      <w:r>
+        <w:t>Submodules</w:t>
+      </w:r>
+      <w:proofErr w:type="spellEnd"/>
+      <w:r>
+        <w:t>" unchecked.</w:t>
+      </w:r>
+    </w:p>
+    <w:p>
+      <w:pPr>
+        <w:pStyle w:val="ListParagraph"/>
+        <w:numPr>
+          <w:ilvl w:val="2"/>
+          <w:numId w:val="2"/>
+        </w:numPr>
+      </w:pPr>
+      <w:r>
+        <w:t>Chose if you want to import all projects now, or leave unchecked to only import select ones after cloning.</w:t>
+      </w:r>
+    </w:p>
+    <w:p>
+      <w:pPr>
+        <w:pStyle w:val="ListParagraph"/>
+        <w:ind w:left="2910"/>
       </w:pPr>
       <w:r>
         <w:rPr>
@@ -584,10 +457,10 @@
         </w:rPr>
         <w:lastRenderedPageBreak/>
         <w:drawing>
-          <wp:inline distT="0" distB="0" distL="0" distR="0">
+          <wp:inline distT="0" distB="0" distL="0" distR="0" wp14:anchorId="2DF40B92" wp14:editId="066CA966">
             <wp:extent cx="4172533" cy="4744112"/>
             <wp:effectExtent l="19050" t="0" r="0" b="0"/>
-            <wp:docPr id="4" name="Picture 3" descr="clone2.png"/>
+            <wp:docPr id="5" name="Picture 4" descr="clone3.png"/>
             <wp:cNvGraphicFramePr>
               <a:graphicFrameLocks xmlns:a="http://schemas.openxmlformats.org/drawingml/2006/main" noChangeAspect="1"/>
             </wp:cNvGraphicFramePr>
@@ -595,7 +468,7 @@
               <a:graphicData uri="http://schemas.openxmlformats.org/drawingml/2006/picture">
                 <pic:pic xmlns:pic="http://schemas.openxmlformats.org/drawingml/2006/picture">
                   <pic:nvPicPr>
-                    <pic:cNvPr id="0" name="clone2.png"/>
+                    <pic:cNvPr id="0" name="clone3.png"/>
                     <pic:cNvPicPr/>
                   </pic:nvPicPr>
                   <pic:blipFill>
@@ -623,9 +496,15 @@
     <w:p>
       <w:pPr>
         <w:pStyle w:val="ListParagraph"/>
+        <w:ind w:left="2910"/>
+      </w:pPr>
+    </w:p>
+    <w:p>
+      <w:pPr>
+        <w:pStyle w:val="ListParagraph"/>
         <w:numPr>
           <w:ilvl w:val="1"/>
-          <w:numId w:val="1"/>
+          <w:numId w:val="2"/>
         </w:numPr>
       </w:pPr>
       <w:r>
@@ -635,63 +514,46 @@
         <w:rPr>
           <w:b/>
         </w:rPr>
-        <w:t>Next</w:t>
-      </w:r>
-    </w:p>
-    <w:p>
-      <w:pPr>
-        <w:pStyle w:val="ListParagraph"/>
-        <w:numPr>
-          <w:ilvl w:val="1"/>
-          <w:numId w:val="1"/>
-        </w:numPr>
-      </w:pPr>
-      <w:r>
-        <w:t xml:space="preserve">In the Local Destination dialog, change the directory to </w:t>
-      </w:r>
-      <w:r>
-        <w:rPr>
-          <w:rFonts w:ascii="Courier New" w:hAnsi="Courier New" w:cs="Courier New"/>
-        </w:rPr>
-        <w:t>c:\cygwin\git\xtuml\test1</w:t>
-      </w:r>
-    </w:p>
-    <w:p>
-      <w:pPr>
-        <w:pStyle w:val="ListParagraph"/>
-        <w:numPr>
-          <w:ilvl w:val="2"/>
-          <w:numId w:val="1"/>
-        </w:numPr>
-      </w:pPr>
-      <w:r>
-        <w:t xml:space="preserve">Leave "Clone </w:t>
-      </w:r>
-      <w:proofErr w:type="spellStart"/>
-      <w:r>
-        <w:t>Submodules</w:t>
-      </w:r>
-      <w:proofErr w:type="spellEnd"/>
-      <w:r>
-        <w:t>" unchecked.</w:t>
-      </w:r>
-    </w:p>
-    <w:p>
-      <w:pPr>
-        <w:pStyle w:val="ListParagraph"/>
-        <w:numPr>
-          <w:ilvl w:val="2"/>
-          <w:numId w:val="1"/>
-        </w:numPr>
-      </w:pPr>
-      <w:r>
-        <w:t>Chose if you want to import all projects now, or leave unchecked to only import select ones after cloning.</w:t>
-      </w:r>
-    </w:p>
-    <w:p>
-      <w:pPr>
-        <w:pStyle w:val="ListParagraph"/>
-        <w:ind w:left="2910"/>
+        <w:t>Finish</w:t>
+      </w:r>
+    </w:p>
+    <w:p/>
+    <w:p>
+      <w:pPr>
+        <w:rPr>
+          <w:sz w:val="28"/>
+          <w:szCs w:val="28"/>
+          <w:u w:val="single"/>
+        </w:rPr>
+      </w:pPr>
+      <w:r>
+        <w:rPr>
+          <w:sz w:val="28"/>
+          <w:szCs w:val="28"/>
+          <w:u w:val="single"/>
+        </w:rPr>
+        <w:t>Creating a Branch</w:t>
+      </w:r>
+    </w:p>
+    <w:p>
+      <w:pPr>
+        <w:pStyle w:val="ListParagraph"/>
+        <w:numPr>
+          <w:ilvl w:val="0"/>
+          <w:numId w:val="4"/>
+        </w:numPr>
+      </w:pPr>
+      <w:r>
+        <w:t>Switch to master</w:t>
+      </w:r>
+      <w:r>
+        <w:t xml:space="preserve"> and Pull to make sure you are starting for the latest code base.</w:t>
+      </w:r>
+    </w:p>
+    <w:p>
+      <w:pPr>
+        <w:pStyle w:val="ListParagraph"/>
+        <w:ind w:left="750"/>
       </w:pPr>
       <w:r>
         <w:rPr>
@@ -700,9 +562,9 @@
         <w:lastRenderedPageBreak/>
         <w:drawing>
           <wp:inline distT="0" distB="0" distL="0" distR="0">
-            <wp:extent cx="4172533" cy="4744112"/>
-            <wp:effectExtent l="19050" t="0" r="0" b="0"/>
-            <wp:docPr id="5" name="Picture 4" descr="clone3.png"/>
+            <wp:extent cx="4333875" cy="3867779"/>
+            <wp:effectExtent l="0" t="0" r="0" b="0"/>
+            <wp:docPr id="19" name="Picture 19"/>
             <wp:cNvGraphicFramePr>
               <a:graphicFrameLocks xmlns:a="http://schemas.openxmlformats.org/drawingml/2006/main" noChangeAspect="1"/>
             </wp:cNvGraphicFramePr>
@@ -710,11 +572,17 @@
               <a:graphicData uri="http://schemas.openxmlformats.org/drawingml/2006/picture">
                 <pic:pic xmlns:pic="http://schemas.openxmlformats.org/drawingml/2006/picture">
                   <pic:nvPicPr>
-                    <pic:cNvPr id="0" name="clone3.png"/>
+                    <pic:cNvPr id="0" name="pull_master.png"/>
                     <pic:cNvPicPr/>
                   </pic:nvPicPr>
                   <pic:blipFill>
-                    <a:blip r:embed="rId9" cstate="print"/>
+                    <a:blip r:embed="rId9">
+                      <a:extLst>
+                        <a:ext uri="{28A0092B-C50C-407E-A947-70E740481C1C}">
+                          <a14:useLocalDpi xmlns:a14="http://schemas.microsoft.com/office/drawing/2010/main" val="0"/>
+                        </a:ext>
+                      </a:extLst>
+                    </a:blip>
                     <a:stretch>
                       <a:fillRect/>
                     </a:stretch>
@@ -722,7 +590,7 @@
                   <pic:spPr>
                     <a:xfrm>
                       <a:off x="0" y="0"/>
-                      <a:ext cx="4172533" cy="4744112"/>
+                      <a:ext cx="4334480" cy="3868319"/>
                     </a:xfrm>
                     <a:prstGeom prst="rect">
                       <a:avLst/>
@@ -738,22 +606,480 @@
     <w:p>
       <w:pPr>
         <w:pStyle w:val="ListParagraph"/>
+        <w:ind w:left="750"/>
+      </w:pPr>
+    </w:p>
+    <w:p>
+      <w:pPr>
+        <w:pStyle w:val="ListParagraph"/>
+        <w:numPr>
+          <w:ilvl w:val="0"/>
+          <w:numId w:val="4"/>
+        </w:numPr>
+      </w:pPr>
+      <w:r>
+        <w:t xml:space="preserve">Right-click on the repository and select </w:t>
+      </w:r>
+      <w:r>
+        <w:rPr>
+          <w:b/>
+        </w:rPr>
+        <w:t xml:space="preserve">Switch </w:t>
+      </w:r>
+      <w:proofErr w:type="gramStart"/>
+      <w:r>
+        <w:rPr>
+          <w:b/>
+        </w:rPr>
+        <w:t>To</w:t>
+      </w:r>
+      <w:proofErr w:type="gramEnd"/>
+      <w:r>
+        <w:rPr>
+          <w:b/>
+        </w:rPr>
+        <w:t xml:space="preserve"> &gt; New Branch…</w:t>
+      </w:r>
+    </w:p>
+    <w:p>
+      <w:pPr>
+        <w:pStyle w:val="ListParagraph"/>
+        <w:ind w:left="750"/>
+      </w:pPr>
+      <w:r>
+        <w:rPr>
+          <w:noProof/>
+        </w:rPr>
+        <w:drawing>
+          <wp:inline distT="0" distB="0" distL="0" distR="0">
+            <wp:extent cx="6457950" cy="2699782"/>
+            <wp:effectExtent l="0" t="0" r="0" b="5715"/>
+            <wp:docPr id="20" name="Picture 20"/>
+            <wp:cNvGraphicFramePr>
+              <a:graphicFrameLocks xmlns:a="http://schemas.openxmlformats.org/drawingml/2006/main" noChangeAspect="1"/>
+            </wp:cNvGraphicFramePr>
+            <a:graphic xmlns:a="http://schemas.openxmlformats.org/drawingml/2006/main">
+              <a:graphicData uri="http://schemas.openxmlformats.org/drawingml/2006/picture">
+                <pic:pic xmlns:pic="http://schemas.openxmlformats.org/drawingml/2006/picture">
+                  <pic:nvPicPr>
+                    <pic:cNvPr id="0" name="switch_to_new_branch.png"/>
+                    <pic:cNvPicPr/>
+                  </pic:nvPicPr>
+                  <pic:blipFill>
+                    <a:blip r:embed="rId10">
+                      <a:extLst>
+                        <a:ext uri="{28A0092B-C50C-407E-A947-70E740481C1C}">
+                          <a14:useLocalDpi xmlns:a14="http://schemas.microsoft.com/office/drawing/2010/main" val="0"/>
+                        </a:ext>
+                      </a:extLst>
+                    </a:blip>
+                    <a:stretch>
+                      <a:fillRect/>
+                    </a:stretch>
+                  </pic:blipFill>
+                  <pic:spPr>
+                    <a:xfrm>
+                      <a:off x="0" y="0"/>
+                      <a:ext cx="6457950" cy="2699782"/>
+                    </a:xfrm>
+                    <a:prstGeom prst="rect">
+                      <a:avLst/>
+                    </a:prstGeom>
+                  </pic:spPr>
+                </pic:pic>
+              </a:graphicData>
+            </a:graphic>
+          </wp:inline>
+        </w:drawing>
+      </w:r>
+    </w:p>
+    <w:p>
+      <w:pPr>
+        <w:pStyle w:val="ListParagraph"/>
+        <w:ind w:left="750"/>
+      </w:pPr>
+    </w:p>
+    <w:p>
+      <w:pPr>
+        <w:pStyle w:val="ListParagraph"/>
+        <w:numPr>
+          <w:ilvl w:val="0"/>
+          <w:numId w:val="4"/>
+        </w:numPr>
+      </w:pPr>
+      <w:r>
+        <w:t>In the Create Branch dialog, enter the desired branch name (e.g. &lt;git issue#&gt;_&lt;short description&gt;)</w:t>
+      </w:r>
+    </w:p>
+    <w:p>
+      <w:pPr>
+        <w:pStyle w:val="ListParagraph"/>
+        <w:ind w:left="750"/>
+      </w:pPr>
+      <w:r>
+        <w:rPr>
+          <w:noProof/>
+        </w:rPr>
+        <w:lastRenderedPageBreak/>
+        <w:drawing>
+          <wp:inline distT="0" distB="0" distL="0" distR="0">
+            <wp:extent cx="5001323" cy="4124901"/>
+            <wp:effectExtent l="0" t="0" r="8890" b="9525"/>
+            <wp:docPr id="21" name="Picture 21"/>
+            <wp:cNvGraphicFramePr>
+              <a:graphicFrameLocks xmlns:a="http://schemas.openxmlformats.org/drawingml/2006/main" noChangeAspect="1"/>
+            </wp:cNvGraphicFramePr>
+            <a:graphic xmlns:a="http://schemas.openxmlformats.org/drawingml/2006/main">
+              <a:graphicData uri="http://schemas.openxmlformats.org/drawingml/2006/picture">
+                <pic:pic xmlns:pic="http://schemas.openxmlformats.org/drawingml/2006/picture">
+                  <pic:nvPicPr>
+                    <pic:cNvPr id="0" name="create_branch_dlg.png"/>
+                    <pic:cNvPicPr/>
+                  </pic:nvPicPr>
+                  <pic:blipFill>
+                    <a:blip r:embed="rId11">
+                      <a:extLst>
+                        <a:ext uri="{28A0092B-C50C-407E-A947-70E740481C1C}">
+                          <a14:useLocalDpi xmlns:a14="http://schemas.microsoft.com/office/drawing/2010/main" val="0"/>
+                        </a:ext>
+                      </a:extLst>
+                    </a:blip>
+                    <a:stretch>
+                      <a:fillRect/>
+                    </a:stretch>
+                  </pic:blipFill>
+                  <pic:spPr>
+                    <a:xfrm>
+                      <a:off x="0" y="0"/>
+                      <a:ext cx="5001323" cy="4124901"/>
+                    </a:xfrm>
+                    <a:prstGeom prst="rect">
+                      <a:avLst/>
+                    </a:prstGeom>
+                  </pic:spPr>
+                </pic:pic>
+              </a:graphicData>
+            </a:graphic>
+          </wp:inline>
+        </w:drawing>
+      </w:r>
+    </w:p>
+    <w:p>
+      <w:pPr>
+        <w:pStyle w:val="ListParagraph"/>
+        <w:ind w:left="750"/>
+      </w:pPr>
+    </w:p>
+    <w:p>
+      <w:pPr>
+        <w:pStyle w:val="ListParagraph"/>
+        <w:numPr>
+          <w:ilvl w:val="0"/>
+          <w:numId w:val="4"/>
+        </w:numPr>
+      </w:pPr>
+      <w:r>
+        <w:t>The new branch is created and the branch name shows next to the repository.  Next, r</w:t>
+      </w:r>
+      <w:r>
+        <w:t xml:space="preserve">ight-click on the repository and select </w:t>
+      </w:r>
+      <w:r>
+        <w:rPr>
+          <w:b/>
+        </w:rPr>
+        <w:t>Push to Upstream…</w:t>
+      </w:r>
+      <w:r>
+        <w:t xml:space="preserve"> to upload the new bra</w:t>
+      </w:r>
+      <w:r>
+        <w:t>n</w:t>
+      </w:r>
+      <w:r>
+        <w:t xml:space="preserve">ch to </w:t>
+      </w:r>
+      <w:proofErr w:type="spellStart"/>
+      <w:r>
+        <w:t>github</w:t>
+      </w:r>
+      <w:proofErr w:type="spellEnd"/>
+    </w:p>
+    <w:p>
+      <w:pPr>
+        <w:pStyle w:val="ListParagraph"/>
+        <w:ind w:left="750"/>
+      </w:pPr>
+      <w:r>
+        <w:rPr>
+          <w:noProof/>
+        </w:rPr>
+        <w:drawing>
+          <wp:inline distT="0" distB="0" distL="0" distR="0">
+            <wp:extent cx="5191850" cy="3029373"/>
+            <wp:effectExtent l="0" t="0" r="8890" b="0"/>
+            <wp:docPr id="22" name="Picture 22"/>
+            <wp:cNvGraphicFramePr>
+              <a:graphicFrameLocks xmlns:a="http://schemas.openxmlformats.org/drawingml/2006/main" noChangeAspect="1"/>
+            </wp:cNvGraphicFramePr>
+            <a:graphic xmlns:a="http://schemas.openxmlformats.org/drawingml/2006/main">
+              <a:graphicData uri="http://schemas.openxmlformats.org/drawingml/2006/picture">
+                <pic:pic xmlns:pic="http://schemas.openxmlformats.org/drawingml/2006/picture">
+                  <pic:nvPicPr>
+                    <pic:cNvPr id="0" name="Push_to_upstream.png"/>
+                    <pic:cNvPicPr/>
+                  </pic:nvPicPr>
+                  <pic:blipFill>
+                    <a:blip r:embed="rId12">
+                      <a:extLst>
+                        <a:ext uri="{28A0092B-C50C-407E-A947-70E740481C1C}">
+                          <a14:useLocalDpi xmlns:a14="http://schemas.microsoft.com/office/drawing/2010/main" val="0"/>
+                        </a:ext>
+                      </a:extLst>
+                    </a:blip>
+                    <a:stretch>
+                      <a:fillRect/>
+                    </a:stretch>
+                  </pic:blipFill>
+                  <pic:spPr>
+                    <a:xfrm>
+                      <a:off x="0" y="0"/>
+                      <a:ext cx="5191850" cy="3029373"/>
+                    </a:xfrm>
+                    <a:prstGeom prst="rect">
+                      <a:avLst/>
+                    </a:prstGeom>
+                  </pic:spPr>
+                </pic:pic>
+              </a:graphicData>
+            </a:graphic>
+          </wp:inline>
+        </w:drawing>
+      </w:r>
+    </w:p>
+    <w:p>
+      <w:pPr>
+        <w:pStyle w:val="ListParagraph"/>
+        <w:ind w:left="750"/>
+      </w:pPr>
+    </w:p>
+    <w:p>
+      <w:pPr>
+        <w:pStyle w:val="ListParagraph"/>
+        <w:numPr>
+          <w:ilvl w:val="0"/>
+          <w:numId w:val="4"/>
+        </w:numPr>
+      </w:pPr>
+      <w:r>
+        <w:t xml:space="preserve">Expand the </w:t>
+      </w:r>
+      <w:r>
+        <w:rPr>
+          <w:b/>
+        </w:rPr>
+        <w:t>&lt;Repository&gt; &gt; Branches &gt; Local</w:t>
+      </w:r>
+      <w:r>
+        <w:t>.</w:t>
+      </w:r>
+      <w:r>
+        <w:t xml:space="preserve">  </w:t>
+      </w:r>
+      <w:r>
+        <w:t xml:space="preserve">Right-click on the </w:t>
+      </w:r>
+      <w:r>
+        <w:t>branch</w:t>
+      </w:r>
+      <w:r>
+        <w:t xml:space="preserve"> and select </w:t>
+      </w:r>
+      <w:r>
+        <w:rPr>
+          <w:b/>
+        </w:rPr>
+        <w:t>Configure Branch…</w:t>
+      </w:r>
+      <w:r>
+        <w:t xml:space="preserve"> </w:t>
+      </w:r>
+    </w:p>
+    <w:p>
+      <w:pPr>
+        <w:pStyle w:val="ListParagraph"/>
+        <w:ind w:left="750"/>
+      </w:pPr>
+      <w:r>
+        <w:rPr>
+          <w:noProof/>
+        </w:rPr>
+        <w:lastRenderedPageBreak/>
+        <w:drawing>
+          <wp:inline distT="0" distB="0" distL="0" distR="0">
+            <wp:extent cx="5229955" cy="3191321"/>
+            <wp:effectExtent l="0" t="0" r="0" b="9525"/>
+            <wp:docPr id="23" name="Picture 23"/>
+            <wp:cNvGraphicFramePr>
+              <a:graphicFrameLocks xmlns:a="http://schemas.openxmlformats.org/drawingml/2006/main" noChangeAspect="1"/>
+            </wp:cNvGraphicFramePr>
+            <a:graphic xmlns:a="http://schemas.openxmlformats.org/drawingml/2006/main">
+              <a:graphicData uri="http://schemas.openxmlformats.org/drawingml/2006/picture">
+                <pic:pic xmlns:pic="http://schemas.openxmlformats.org/drawingml/2006/picture">
+                  <pic:nvPicPr>
+                    <pic:cNvPr id="0" name="configure_branch_cme.png"/>
+                    <pic:cNvPicPr/>
+                  </pic:nvPicPr>
+                  <pic:blipFill>
+                    <a:blip r:embed="rId13">
+                      <a:extLst>
+                        <a:ext uri="{28A0092B-C50C-407E-A947-70E740481C1C}">
+                          <a14:useLocalDpi xmlns:a14="http://schemas.microsoft.com/office/drawing/2010/main" val="0"/>
+                        </a:ext>
+                      </a:extLst>
+                    </a:blip>
+                    <a:stretch>
+                      <a:fillRect/>
+                    </a:stretch>
+                  </pic:blipFill>
+                  <pic:spPr>
+                    <a:xfrm>
+                      <a:off x="0" y="0"/>
+                      <a:ext cx="5229955" cy="3191321"/>
+                    </a:xfrm>
+                    <a:prstGeom prst="rect">
+                      <a:avLst/>
+                    </a:prstGeom>
+                  </pic:spPr>
+                </pic:pic>
+              </a:graphicData>
+            </a:graphic>
+          </wp:inline>
+        </w:drawing>
+      </w:r>
+    </w:p>
+    <w:p>
+      <w:pPr>
+        <w:pStyle w:val="ListParagraph"/>
+        <w:ind w:left="750"/>
+      </w:pPr>
+    </w:p>
+    <w:p>
+      <w:pPr>
+        <w:pStyle w:val="ListParagraph"/>
+        <w:numPr>
+          <w:ilvl w:val="0"/>
+          <w:numId w:val="4"/>
+        </w:numPr>
+      </w:pPr>
+      <w:r>
+        <w:t>Enter the information:</w:t>
+      </w:r>
+    </w:p>
+    <w:p>
+      <w:pPr>
+        <w:pStyle w:val="ListParagraph"/>
         <w:numPr>
           <w:ilvl w:val="1"/>
-          <w:numId w:val="1"/>
-        </w:numPr>
-      </w:pPr>
-      <w:r>
-        <w:t xml:space="preserve">Click </w:t>
-      </w:r>
-      <w:r>
-        <w:rPr>
-          <w:b/>
-        </w:rPr>
-        <w:t>Finish</w:t>
-      </w:r>
-    </w:p>
-    <w:p/>
+          <w:numId w:val="4"/>
+        </w:numPr>
+      </w:pPr>
+      <w:r>
+        <w:t xml:space="preserve">Upstream branch: </w:t>
+      </w:r>
+      <w:r>
+        <w:rPr>
+          <w:rFonts w:ascii="Courier New" w:hAnsi="Courier New" w:cs="Courier New"/>
+        </w:rPr>
+        <w:t>refs/heads/&lt;your branch name&gt;</w:t>
+      </w:r>
+    </w:p>
+    <w:p>
+      <w:pPr>
+        <w:pStyle w:val="ListParagraph"/>
+        <w:numPr>
+          <w:ilvl w:val="1"/>
+          <w:numId w:val="4"/>
+        </w:numPr>
+      </w:pPr>
+      <w:r>
+        <w:t xml:space="preserve">Remote: </w:t>
+      </w:r>
+      <w:r>
+        <w:rPr>
+          <w:rFonts w:ascii="Courier New" w:hAnsi="Courier New" w:cs="Courier New"/>
+        </w:rPr>
+        <w:t>origin</w:t>
+      </w:r>
+    </w:p>
+    <w:p>
+      <w:pPr>
+        <w:ind w:left="1110"/>
+      </w:pPr>
+      <w:r>
+        <w:rPr>
+          <w:noProof/>
+        </w:rPr>
+        <w:drawing>
+          <wp:inline distT="0" distB="0" distL="0" distR="0">
+            <wp:extent cx="5001323" cy="2676899"/>
+            <wp:effectExtent l="0" t="0" r="0" b="9525"/>
+            <wp:docPr id="24" name="Picture 24"/>
+            <wp:cNvGraphicFramePr>
+              <a:graphicFrameLocks xmlns:a="http://schemas.openxmlformats.org/drawingml/2006/main" noChangeAspect="1"/>
+            </wp:cNvGraphicFramePr>
+            <a:graphic xmlns:a="http://schemas.openxmlformats.org/drawingml/2006/main">
+              <a:graphicData uri="http://schemas.openxmlformats.org/drawingml/2006/picture">
+                <pic:pic xmlns:pic="http://schemas.openxmlformats.org/drawingml/2006/picture">
+                  <pic:nvPicPr>
+                    <pic:cNvPr id="0" name="configure_branch_dlg.png"/>
+                    <pic:cNvPicPr/>
+                  </pic:nvPicPr>
+                  <pic:blipFill>
+                    <a:blip r:embed="rId14">
+                      <a:extLst>
+                        <a:ext uri="{28A0092B-C50C-407E-A947-70E740481C1C}">
+                          <a14:useLocalDpi xmlns:a14="http://schemas.microsoft.com/office/drawing/2010/main" val="0"/>
+                        </a:ext>
+                      </a:extLst>
+                    </a:blip>
+                    <a:stretch>
+                      <a:fillRect/>
+                    </a:stretch>
+                  </pic:blipFill>
+                  <pic:spPr>
+                    <a:xfrm>
+                      <a:off x="0" y="0"/>
+                      <a:ext cx="5001323" cy="2676899"/>
+                    </a:xfrm>
+                    <a:prstGeom prst="rect">
+                      <a:avLst/>
+                    </a:prstGeom>
+                  </pic:spPr>
+                </pic:pic>
+              </a:graphicData>
+            </a:graphic>
+          </wp:inline>
+        </w:drawing>
+      </w:r>
+    </w:p>
+    <w:p>
+      <w:pPr>
+        <w:pStyle w:val="ListParagraph"/>
+        <w:numPr>
+          <w:ilvl w:val="0"/>
+          <w:numId w:val="4"/>
+        </w:numPr>
+      </w:pPr>
+      <w:r>
+        <w:t>You are now ready to begin development, make changes, and commit and push the changes.</w:t>
+      </w:r>
+    </w:p>
+    <w:p>
+      <w:pPr>
+        <w:ind w:left="390"/>
+      </w:pPr>
+    </w:p>
     <w:p>
       <w:pPr>
         <w:rPr>
@@ -768,7 +1094,23 @@
           <w:szCs w:val="28"/>
           <w:u w:val="single"/>
         </w:rPr>
-        <w:t>Add a New Project</w:t>
+        <w:t>Commit</w:t>
+      </w:r>
+      <w:r>
+        <w:rPr>
+          <w:sz w:val="28"/>
+          <w:szCs w:val="28"/>
+          <w:u w:val="single"/>
+        </w:rPr>
+        <w:t>ting</w:t>
+      </w:r>
+      <w:r>
+        <w:rPr>
+          <w:sz w:val="28"/>
+          <w:szCs w:val="28"/>
+          <w:u w:val="single"/>
+        </w:rPr>
+        <w:t xml:space="preserve"> Changes</w:t>
       </w:r>
     </w:p>
     <w:p>
@@ -776,87 +1118,23 @@
         <w:pStyle w:val="ListParagraph"/>
         <w:numPr>
           <w:ilvl w:val="0"/>
-          <w:numId w:val="1"/>
-        </w:numPr>
-      </w:pPr>
-      <w:r>
-        <w:t>Create a new project</w:t>
-      </w:r>
-    </w:p>
-    <w:p>
-      <w:pPr>
-        <w:pStyle w:val="ListParagraph"/>
-        <w:numPr>
-          <w:ilvl w:val="1"/>
-          <w:numId w:val="1"/>
-        </w:numPr>
-      </w:pPr>
-      <w:r>
-        <w:t>Open the New Project Wizard</w:t>
-      </w:r>
-    </w:p>
-    <w:p>
-      <w:pPr>
-        <w:pStyle w:val="ListParagraph"/>
-        <w:numPr>
-          <w:ilvl w:val="1"/>
-          <w:numId w:val="1"/>
-        </w:numPr>
-      </w:pPr>
-      <w:r>
-        <w:t>Select the project type</w:t>
-      </w:r>
-    </w:p>
-    <w:p>
-      <w:pPr>
-        <w:pStyle w:val="ListParagraph"/>
-        <w:numPr>
-          <w:ilvl w:val="1"/>
-          <w:numId w:val="1"/>
-        </w:numPr>
-      </w:pPr>
-      <w:r>
-        <w:t xml:space="preserve">Click </w:t>
+          <w:numId w:val="5"/>
+        </w:numPr>
+      </w:pPr>
+      <w:r>
+        <w:t xml:space="preserve">The files now show as dirty in the workspace. In the context menu, select </w:t>
       </w:r>
       <w:r>
         <w:rPr>
           <w:b/>
         </w:rPr>
-        <w:t>Next</w:t>
-      </w:r>
-    </w:p>
-    <w:p>
-      <w:pPr>
-        <w:pStyle w:val="ListParagraph"/>
-        <w:numPr>
-          <w:ilvl w:val="1"/>
-          <w:numId w:val="1"/>
-        </w:numPr>
-      </w:pPr>
-      <w:r>
-        <w:t xml:space="preserve">Enter the Project name and storage location.  Store it to the </w:t>
-      </w:r>
-      <w:proofErr w:type="spellStart"/>
-      <w:r>
-        <w:t>git</w:t>
-      </w:r>
-      <w:proofErr w:type="spellEnd"/>
-      <w:r>
-        <w:t xml:space="preserve"> folder under </w:t>
-      </w:r>
-      <w:proofErr w:type="spellStart"/>
-      <w:r>
-        <w:t>cygwin</w:t>
-      </w:r>
-      <w:proofErr w:type="spellEnd"/>
-      <w:r>
-        <w:t xml:space="preserve"> created earlier.</w:t>
-      </w:r>
-    </w:p>
-    <w:p>
-      <w:pPr>
-        <w:pStyle w:val="ListParagraph"/>
-        <w:ind w:left="1470"/>
+        <w:t>Team &gt; Commit…</w:t>
+      </w:r>
+    </w:p>
+    <w:p>
+      <w:pPr>
+        <w:pStyle w:val="ListParagraph"/>
+        <w:ind w:left="750"/>
       </w:pPr>
       <w:r>
         <w:rPr>
@@ -864,7 +1142,751 @@
         </w:rPr>
         <w:lastRenderedPageBreak/>
         <w:drawing>
+          <wp:inline distT="0" distB="0" distL="0" distR="0" wp14:anchorId="3DEC6A9A" wp14:editId="31C26E5D">
+            <wp:extent cx="6496050" cy="4624225"/>
+            <wp:effectExtent l="19050" t="0" r="0" b="0"/>
+            <wp:docPr id="11" name="Picture 10" descr="Commit1a.png"/>
+            <wp:cNvGraphicFramePr>
+              <a:graphicFrameLocks xmlns:a="http://schemas.openxmlformats.org/drawingml/2006/main" noChangeAspect="1"/>
+            </wp:cNvGraphicFramePr>
+            <a:graphic xmlns:a="http://schemas.openxmlformats.org/drawingml/2006/main">
+              <a:graphicData uri="http://schemas.openxmlformats.org/drawingml/2006/picture">
+                <pic:pic xmlns:pic="http://schemas.openxmlformats.org/drawingml/2006/picture">
+                  <pic:nvPicPr>
+                    <pic:cNvPr id="0" name="Commit1a.png"/>
+                    <pic:cNvPicPr/>
+                  </pic:nvPicPr>
+                  <pic:blipFill>
+                    <a:blip r:embed="rId15" cstate="print"/>
+                    <a:stretch>
+                      <a:fillRect/>
+                    </a:stretch>
+                  </pic:blipFill>
+                  <pic:spPr>
+                    <a:xfrm>
+                      <a:off x="0" y="0"/>
+                      <a:ext cx="6496050" cy="4624225"/>
+                    </a:xfrm>
+                    <a:prstGeom prst="rect">
+                      <a:avLst/>
+                    </a:prstGeom>
+                  </pic:spPr>
+                </pic:pic>
+              </a:graphicData>
+            </a:graphic>
+          </wp:inline>
+        </w:drawing>
+      </w:r>
+    </w:p>
+    <w:p>
+      <w:pPr>
+        <w:pStyle w:val="ListParagraph"/>
+        <w:ind w:left="750"/>
+      </w:pPr>
+    </w:p>
+    <w:p>
+      <w:pPr>
+        <w:pStyle w:val="ListParagraph"/>
+        <w:numPr>
+          <w:ilvl w:val="0"/>
+          <w:numId w:val="5"/>
+        </w:numPr>
+      </w:pPr>
+      <w:r>
+        <w:t xml:space="preserve"> Enter the commit comment and select the files to commit.</w:t>
+      </w:r>
+      <w:r>
+        <w:t xml:space="preserve">  The commit comment must start with “job #&lt;git issue&gt;” to tie the commit into the issue tracker.</w:t>
+      </w:r>
+    </w:p>
+    <w:p>
+      <w:pPr>
+        <w:pStyle w:val="ListParagraph"/>
+        <w:ind w:left="750"/>
+      </w:pPr>
+      <w:r>
+        <w:rPr>
+          <w:noProof/>
+        </w:rPr>
+        <w:lastRenderedPageBreak/>
+        <w:drawing>
+          <wp:inline distT="0" distB="0" distL="0" distR="0" wp14:anchorId="707D792C" wp14:editId="189E6EC5">
+            <wp:extent cx="4915586" cy="5563377"/>
+            <wp:effectExtent l="0" t="0" r="0" b="0"/>
+            <wp:docPr id="17" name="Picture 17"/>
+            <wp:cNvGraphicFramePr>
+              <a:graphicFrameLocks xmlns:a="http://schemas.openxmlformats.org/drawingml/2006/main" noChangeAspect="1"/>
+            </wp:cNvGraphicFramePr>
+            <a:graphic xmlns:a="http://schemas.openxmlformats.org/drawingml/2006/main">
+              <a:graphicData uri="http://schemas.openxmlformats.org/drawingml/2006/picture">
+                <pic:pic xmlns:pic="http://schemas.openxmlformats.org/drawingml/2006/picture">
+                  <pic:nvPicPr>
+                    <pic:cNvPr id="0" name="commit_dlg.png"/>
+                    <pic:cNvPicPr/>
+                  </pic:nvPicPr>
+                  <pic:blipFill>
+                    <a:blip r:embed="rId16">
+                      <a:extLst>
+                        <a:ext uri="{28A0092B-C50C-407E-A947-70E740481C1C}">
+                          <a14:useLocalDpi xmlns:a14="http://schemas.microsoft.com/office/drawing/2010/main" val="0"/>
+                        </a:ext>
+                      </a:extLst>
+                    </a:blip>
+                    <a:stretch>
+                      <a:fillRect/>
+                    </a:stretch>
+                  </pic:blipFill>
+                  <pic:spPr>
+                    <a:xfrm>
+                      <a:off x="0" y="0"/>
+                      <a:ext cx="4915586" cy="5563377"/>
+                    </a:xfrm>
+                    <a:prstGeom prst="rect">
+                      <a:avLst/>
+                    </a:prstGeom>
+                  </pic:spPr>
+                </pic:pic>
+              </a:graphicData>
+            </a:graphic>
+          </wp:inline>
+        </w:drawing>
+      </w:r>
+    </w:p>
+    <w:p>
+      <w:pPr>
+        <w:pStyle w:val="ListParagraph"/>
+        <w:ind w:left="750"/>
+      </w:pPr>
+    </w:p>
+    <w:p>
+      <w:pPr>
+        <w:pStyle w:val="ListParagraph"/>
+        <w:numPr>
+          <w:ilvl w:val="0"/>
+          <w:numId w:val="5"/>
+        </w:numPr>
+      </w:pPr>
+      <w:r>
+        <w:t xml:space="preserve">Click </w:t>
+      </w:r>
+      <w:r>
+        <w:rPr>
+          <w:b/>
+        </w:rPr>
+        <w:t>Commi</w:t>
+      </w:r>
+      <w:r>
+        <w:rPr>
+          <w:b/>
+        </w:rPr>
+        <w:t>t and Push</w:t>
+      </w:r>
+    </w:p>
+    <w:p>
+      <w:pPr>
+        <w:pStyle w:val="ListParagraph"/>
+        <w:numPr>
+          <w:ilvl w:val="0"/>
+          <w:numId w:val="5"/>
+        </w:numPr>
+      </w:pPr>
+      <w:r>
+        <w:t xml:space="preserve"> Alternatively</w:t>
+      </w:r>
+      <w:r>
+        <w:t>,</w:t>
+      </w:r>
+      <w:r>
+        <w:t xml:space="preserve"> you can </w:t>
+      </w:r>
+      <w:r>
+        <w:t xml:space="preserve">use the </w:t>
+      </w:r>
+      <w:r>
+        <w:t xml:space="preserve">Git Staging View.  Drag and drop files from the </w:t>
+      </w:r>
+      <w:proofErr w:type="spellStart"/>
+      <w:r>
+        <w:t>Unst</w:t>
+      </w:r>
+      <w:bookmarkStart w:id="0" w:name="_GoBack"/>
+      <w:bookmarkEnd w:id="0"/>
+      <w:r>
+        <w:t>aged</w:t>
+      </w:r>
+      <w:proofErr w:type="spellEnd"/>
+      <w:r>
+        <w:t xml:space="preserve"> Changes list to the Staged Changes list.  Then enter a Commit Message and click </w:t>
+      </w:r>
+      <w:r>
+        <w:rPr>
+          <w:b/>
+        </w:rPr>
+        <w:t xml:space="preserve">Commit and </w:t>
+      </w:r>
+      <w:r>
+        <w:rPr>
+          <w:b/>
+        </w:rPr>
+        <w:t>Push</w:t>
+      </w:r>
+      <w:r>
+        <w:t>.</w:t>
+      </w:r>
+    </w:p>
+    <w:p>
+      <w:pPr>
+        <w:pStyle w:val="ListParagraph"/>
+        <w:ind w:left="750"/>
+      </w:pPr>
+    </w:p>
+    <w:p>
+      <w:pPr>
+        <w:pStyle w:val="ListParagraph"/>
+        <w:ind w:left="750"/>
+      </w:pPr>
+      <w:r>
+        <w:rPr>
+          <w:noProof/>
+        </w:rPr>
+        <w:drawing>
+          <wp:inline distT="0" distB="0" distL="0" distR="0" wp14:anchorId="15736199" wp14:editId="0673E002">
+            <wp:extent cx="6858000" cy="2209800"/>
+            <wp:effectExtent l="0" t="0" r="0" b="0"/>
+            <wp:docPr id="18" name="Picture 18"/>
+            <wp:cNvGraphicFramePr>
+              <a:graphicFrameLocks xmlns:a="http://schemas.openxmlformats.org/drawingml/2006/main" noChangeAspect="1"/>
+            </wp:cNvGraphicFramePr>
+            <a:graphic xmlns:a="http://schemas.openxmlformats.org/drawingml/2006/main">
+              <a:graphicData uri="http://schemas.openxmlformats.org/drawingml/2006/picture">
+                <pic:pic xmlns:pic="http://schemas.openxmlformats.org/drawingml/2006/picture">
+                  <pic:nvPicPr>
+                    <pic:cNvPr id="0" name="git_staging2.png"/>
+                    <pic:cNvPicPr/>
+                  </pic:nvPicPr>
+                  <pic:blipFill>
+                    <a:blip r:embed="rId17">
+                      <a:extLst>
+                        <a:ext uri="{28A0092B-C50C-407E-A947-70E740481C1C}">
+                          <a14:useLocalDpi xmlns:a14="http://schemas.microsoft.com/office/drawing/2010/main" val="0"/>
+                        </a:ext>
+                      </a:extLst>
+                    </a:blip>
+                    <a:stretch>
+                      <a:fillRect/>
+                    </a:stretch>
+                  </pic:blipFill>
+                  <pic:spPr>
+                    <a:xfrm>
+                      <a:off x="0" y="0"/>
+                      <a:ext cx="6858000" cy="2209800"/>
+                    </a:xfrm>
+                    <a:prstGeom prst="rect">
+                      <a:avLst/>
+                    </a:prstGeom>
+                  </pic:spPr>
+                </pic:pic>
+              </a:graphicData>
+            </a:graphic>
+          </wp:inline>
+        </w:drawing>
+      </w:r>
+    </w:p>
+    <w:p>
+      <w:pPr>
+        <w:pStyle w:val="ListParagraph"/>
+        <w:ind w:left="750"/>
+      </w:pPr>
+    </w:p>
+    <w:p>
+      <w:pPr>
+        <w:pStyle w:val="ListParagraph"/>
+        <w:numPr>
+          <w:ilvl w:val="0"/>
+          <w:numId w:val="5"/>
+        </w:numPr>
+      </w:pPr>
+      <w:r>
+        <w:lastRenderedPageBreak/>
+        <w:t>When the push is complete you will get a result message</w:t>
+      </w:r>
+    </w:p>
+    <w:p>
+      <w:pPr>
+        <w:pStyle w:val="ListParagraph"/>
+        <w:ind w:left="750"/>
+      </w:pPr>
+      <w:r>
+        <w:rPr>
+          <w:noProof/>
+        </w:rPr>
+        <w:drawing>
+          <wp:inline distT="0" distB="0" distL="0" distR="0" wp14:anchorId="60FA8189" wp14:editId="05485876">
+            <wp:extent cx="6268325" cy="4258270"/>
+            <wp:effectExtent l="19050" t="0" r="0" b="0"/>
+            <wp:docPr id="14" name="Picture 13" descr="PushResult.png"/>
+            <wp:cNvGraphicFramePr>
+              <a:graphicFrameLocks xmlns:a="http://schemas.openxmlformats.org/drawingml/2006/main" noChangeAspect="1"/>
+            </wp:cNvGraphicFramePr>
+            <a:graphic xmlns:a="http://schemas.openxmlformats.org/drawingml/2006/main">
+              <a:graphicData uri="http://schemas.openxmlformats.org/drawingml/2006/picture">
+                <pic:pic xmlns:pic="http://schemas.openxmlformats.org/drawingml/2006/picture">
+                  <pic:nvPicPr>
+                    <pic:cNvPr id="0" name="PushResult.png"/>
+                    <pic:cNvPicPr/>
+                  </pic:nvPicPr>
+                  <pic:blipFill>
+                    <a:blip r:embed="rId18" cstate="print"/>
+                    <a:stretch>
+                      <a:fillRect/>
+                    </a:stretch>
+                  </pic:blipFill>
+                  <pic:spPr>
+                    <a:xfrm>
+                      <a:off x="0" y="0"/>
+                      <a:ext cx="6268325" cy="4258270"/>
+                    </a:xfrm>
+                    <a:prstGeom prst="rect">
+                      <a:avLst/>
+                    </a:prstGeom>
+                  </pic:spPr>
+                </pic:pic>
+              </a:graphicData>
+            </a:graphic>
+          </wp:inline>
+        </w:drawing>
+      </w:r>
+    </w:p>
+    <w:p>
+      <w:pPr>
+        <w:pStyle w:val="ListParagraph"/>
+        <w:ind w:left="750"/>
+      </w:pPr>
+    </w:p>
+    <w:p>
+      <w:pPr>
+        <w:pStyle w:val="ListParagraph"/>
+        <w:numPr>
+          <w:ilvl w:val="0"/>
+          <w:numId w:val="5"/>
+        </w:numPr>
+      </w:pPr>
+      <w:r>
+        <w:t>After the push is complete, the changes (here, new data) show up on github.com</w:t>
+      </w:r>
+    </w:p>
+    <w:p>
+      <w:pPr>
+        <w:pStyle w:val="ListParagraph"/>
+        <w:ind w:left="750"/>
+      </w:pPr>
+      <w:r>
+        <w:rPr>
+          <w:noProof/>
+        </w:rPr>
+        <w:drawing>
+          <wp:inline distT="0" distB="0" distL="0" distR="0" wp14:anchorId="38CA7B52" wp14:editId="4AE9D07E">
+            <wp:extent cx="6858000" cy="2500630"/>
+            <wp:effectExtent l="19050" t="0" r="0" b="0"/>
+            <wp:docPr id="16" name="Picture 15" descr="github_postpush.png"/>
+            <wp:cNvGraphicFramePr>
+              <a:graphicFrameLocks xmlns:a="http://schemas.openxmlformats.org/drawingml/2006/main" noChangeAspect="1"/>
+            </wp:cNvGraphicFramePr>
+            <a:graphic xmlns:a="http://schemas.openxmlformats.org/drawingml/2006/main">
+              <a:graphicData uri="http://schemas.openxmlformats.org/drawingml/2006/picture">
+                <pic:pic xmlns:pic="http://schemas.openxmlformats.org/drawingml/2006/picture">
+                  <pic:nvPicPr>
+                    <pic:cNvPr id="0" name="github_postpush.png"/>
+                    <pic:cNvPicPr/>
+                  </pic:nvPicPr>
+                  <pic:blipFill>
+                    <a:blip r:embed="rId19" cstate="print"/>
+                    <a:stretch>
+                      <a:fillRect/>
+                    </a:stretch>
+                  </pic:blipFill>
+                  <pic:spPr>
+                    <a:xfrm>
+                      <a:off x="0" y="0"/>
+                      <a:ext cx="6858000" cy="2500630"/>
+                    </a:xfrm>
+                    <a:prstGeom prst="rect">
+                      <a:avLst/>
+                    </a:prstGeom>
+                  </pic:spPr>
+                </pic:pic>
+              </a:graphicData>
+            </a:graphic>
+          </wp:inline>
+        </w:drawing>
+      </w:r>
+    </w:p>
+    <w:p>
+      <w:pPr>
+        <w:rPr>
+          <w:sz w:val="28"/>
+          <w:szCs w:val="28"/>
+          <w:u w:val="single"/>
+        </w:rPr>
+      </w:pPr>
+      <w:r>
+        <w:rPr>
+          <w:sz w:val="28"/>
+          <w:szCs w:val="28"/>
+          <w:u w:val="single"/>
+        </w:rPr>
+        <w:t xml:space="preserve">Getting Up to Date with Master – Preparing to Create a Pull Request </w:t>
+      </w:r>
+    </w:p>
+    <w:p>
+      <w:pPr>
+        <w:pStyle w:val="ListParagraph"/>
+        <w:numPr>
+          <w:ilvl w:val="0"/>
+          <w:numId w:val="3"/>
+        </w:numPr>
+      </w:pPr>
+      <w:r>
+        <w:t>Switch to Git Repository Exploring perspective</w:t>
+      </w:r>
+    </w:p>
+    <w:p>
+      <w:pPr>
+        <w:pStyle w:val="ListParagraph"/>
+        <w:numPr>
+          <w:ilvl w:val="0"/>
+          <w:numId w:val="3"/>
+        </w:numPr>
+      </w:pPr>
+      <w:r>
+        <w:t xml:space="preserve">Right-click on the repository and select </w:t>
+      </w:r>
+      <w:r>
+        <w:rPr>
+          <w:b/>
+        </w:rPr>
+        <w:t>Pull</w:t>
+      </w:r>
+    </w:p>
+    <w:p>
+      <w:pPr>
+        <w:pStyle w:val="ListParagraph"/>
+        <w:numPr>
+          <w:ilvl w:val="0"/>
+          <w:numId w:val="3"/>
+        </w:numPr>
+      </w:pPr>
+      <w:r>
+        <w:t>Expand the Local and Remote Tracking branches under the repository</w:t>
+      </w:r>
+    </w:p>
+    <w:p>
+      <w:pPr>
+        <w:pStyle w:val="ListParagraph"/>
+        <w:numPr>
+          <w:ilvl w:val="0"/>
+          <w:numId w:val="3"/>
+        </w:numPr>
+      </w:pPr>
+      <w:r>
+        <w:t xml:space="preserve">Use </w:t>
+      </w:r>
+      <w:r>
+        <w:rPr>
+          <w:b/>
+        </w:rPr>
+        <w:t>Ctrl-&lt;click&gt;</w:t>
+      </w:r>
+      <w:r>
+        <w:t xml:space="preserve"> to select </w:t>
+      </w:r>
+      <w:r>
+        <w:t xml:space="preserve">your branch from under Local Branches and </w:t>
+      </w:r>
+      <w:r>
+        <w:rPr>
+          <w:rFonts w:ascii="Courier New" w:hAnsi="Courier New" w:cs="Courier New"/>
+        </w:rPr>
+        <w:t>origin/master</w:t>
+      </w:r>
+      <w:r>
+        <w:t xml:space="preserve"> from under Remote Tracking branches.</w:t>
+      </w:r>
+    </w:p>
+    <w:p>
+      <w:pPr>
+        <w:pStyle w:val="ListParagraph"/>
+        <w:numPr>
+          <w:ilvl w:val="0"/>
+          <w:numId w:val="3"/>
+        </w:numPr>
+      </w:pPr>
+      <w:r>
+        <w:t xml:space="preserve">Right-click on either one and choose </w:t>
+      </w:r>
+      <w:r>
+        <w:rPr>
+          <w:b/>
+        </w:rPr>
+        <w:t>Synchronize with each other</w:t>
+      </w:r>
+    </w:p>
+    <w:p>
+      <w:pPr>
+        <w:pStyle w:val="ListParagraph"/>
+        <w:numPr>
+          <w:ilvl w:val="0"/>
+          <w:numId w:val="3"/>
+        </w:numPr>
+      </w:pPr>
+      <w:r>
+        <w:lastRenderedPageBreak/>
+        <w:t>Go through the changes and make sure you are happy with the differences</w:t>
+      </w:r>
+    </w:p>
+    <w:p>
+      <w:pPr>
+        <w:pStyle w:val="ListParagraph"/>
+        <w:numPr>
+          <w:ilvl w:val="0"/>
+          <w:numId w:val="3"/>
+        </w:numPr>
+      </w:pPr>
+      <w:r>
+        <w:t xml:space="preserve">Right-click on the repository again and select </w:t>
+      </w:r>
+      <w:r>
+        <w:rPr>
+          <w:b/>
+        </w:rPr>
+        <w:t>Merge…</w:t>
+      </w:r>
+    </w:p>
+    <w:p>
+      <w:pPr>
+        <w:pStyle w:val="ListParagraph"/>
+        <w:numPr>
+          <w:ilvl w:val="0"/>
+          <w:numId w:val="3"/>
+        </w:numPr>
+      </w:pPr>
+      <w:r>
+        <w:t xml:space="preserve">Choose </w:t>
+      </w:r>
+      <w:r>
+        <w:rPr>
+          <w:rFonts w:ascii="Courier New" w:hAnsi="Courier New" w:cs="Courier New"/>
+        </w:rPr>
+        <w:t>origin/master</w:t>
+      </w:r>
+      <w:r>
+        <w:t xml:space="preserve"> from the list of Remote Tracking branches</w:t>
+      </w:r>
+    </w:p>
+    <w:p>
+      <w:pPr>
+        <w:pStyle w:val="ListParagraph"/>
+        <w:ind w:left="750"/>
+      </w:pPr>
+      <w:r>
+        <w:rPr>
+          <w:noProof/>
+        </w:rPr>
+        <w:drawing>
           <wp:inline distT="0" distB="0" distL="0" distR="0">
+            <wp:extent cx="5125166" cy="5391903"/>
+            <wp:effectExtent l="0" t="0" r="0" b="0"/>
+            <wp:docPr id="25" name="Picture 25"/>
+            <wp:cNvGraphicFramePr>
+              <a:graphicFrameLocks xmlns:a="http://schemas.openxmlformats.org/drawingml/2006/main" noChangeAspect="1"/>
+            </wp:cNvGraphicFramePr>
+            <a:graphic xmlns:a="http://schemas.openxmlformats.org/drawingml/2006/main">
+              <a:graphicData uri="http://schemas.openxmlformats.org/drawingml/2006/picture">
+                <pic:pic xmlns:pic="http://schemas.openxmlformats.org/drawingml/2006/picture">
+                  <pic:nvPicPr>
+                    <pic:cNvPr id="0" name="merge_with_origin_master.png"/>
+                    <pic:cNvPicPr/>
+                  </pic:nvPicPr>
+                  <pic:blipFill>
+                    <a:blip r:embed="rId20">
+                      <a:extLst>
+                        <a:ext uri="{28A0092B-C50C-407E-A947-70E740481C1C}">
+                          <a14:useLocalDpi xmlns:a14="http://schemas.microsoft.com/office/drawing/2010/main" val="0"/>
+                        </a:ext>
+                      </a:extLst>
+                    </a:blip>
+                    <a:stretch>
+                      <a:fillRect/>
+                    </a:stretch>
+                  </pic:blipFill>
+                  <pic:spPr>
+                    <a:xfrm>
+                      <a:off x="0" y="0"/>
+                      <a:ext cx="5125166" cy="5391903"/>
+                    </a:xfrm>
+                    <a:prstGeom prst="rect">
+                      <a:avLst/>
+                    </a:prstGeom>
+                  </pic:spPr>
+                </pic:pic>
+              </a:graphicData>
+            </a:graphic>
+          </wp:inline>
+        </w:drawing>
+      </w:r>
+    </w:p>
+    <w:p>
+      <w:pPr>
+        <w:pStyle w:val="ListParagraph"/>
+        <w:ind w:left="750"/>
+      </w:pPr>
+    </w:p>
+    <w:p>
+      <w:pPr>
+        <w:pStyle w:val="ListParagraph"/>
+        <w:numPr>
+          <w:ilvl w:val="0"/>
+          <w:numId w:val="3"/>
+        </w:numPr>
+      </w:pPr>
+      <w:r>
+        <w:t>Resolve any merge conflicts</w:t>
+      </w:r>
+    </w:p>
+    <w:p>
+      <w:pPr>
+        <w:pStyle w:val="ListParagraph"/>
+        <w:numPr>
+          <w:ilvl w:val="0"/>
+          <w:numId w:val="3"/>
+        </w:numPr>
+      </w:pPr>
+      <w:r>
+        <w:t xml:space="preserve">Right-click on the repository and select </w:t>
+      </w:r>
+      <w:r>
+        <w:rPr>
+          <w:b/>
+        </w:rPr>
+        <w:t>Push to Upstream</w:t>
+      </w:r>
+    </w:p>
+    <w:p>
+      <w:pPr>
+        <w:pStyle w:val="ListParagraph"/>
+        <w:numPr>
+          <w:ilvl w:val="0"/>
+          <w:numId w:val="3"/>
+        </w:numPr>
+      </w:pPr>
+      <w:r>
+        <w:t>Your branch is now up to date with master.  You can continue development or ready a code review or pull request.</w:t>
+      </w:r>
+    </w:p>
+    <w:p/>
+    <w:p>
+      <w:pPr>
+        <w:rPr>
+          <w:sz w:val="28"/>
+          <w:szCs w:val="28"/>
+          <w:u w:val="single"/>
+        </w:rPr>
+      </w:pPr>
+      <w:r>
+        <w:rPr>
+          <w:sz w:val="28"/>
+          <w:szCs w:val="28"/>
+          <w:u w:val="single"/>
+        </w:rPr>
+        <w:t>Add a New Project</w:t>
+      </w:r>
+    </w:p>
+    <w:p>
+      <w:pPr>
+        <w:pStyle w:val="ListParagraph"/>
+        <w:numPr>
+          <w:ilvl w:val="0"/>
+          <w:numId w:val="6"/>
+        </w:numPr>
+      </w:pPr>
+      <w:r>
+        <w:t>Create a new project</w:t>
+      </w:r>
+    </w:p>
+    <w:p>
+      <w:pPr>
+        <w:pStyle w:val="ListParagraph"/>
+        <w:numPr>
+          <w:ilvl w:val="1"/>
+          <w:numId w:val="6"/>
+        </w:numPr>
+      </w:pPr>
+      <w:r>
+        <w:t>Open the New Project Wizard</w:t>
+      </w:r>
+    </w:p>
+    <w:p>
+      <w:pPr>
+        <w:pStyle w:val="ListParagraph"/>
+        <w:numPr>
+          <w:ilvl w:val="1"/>
+          <w:numId w:val="6"/>
+        </w:numPr>
+      </w:pPr>
+      <w:r>
+        <w:t>Select the project type</w:t>
+      </w:r>
+    </w:p>
+    <w:p>
+      <w:pPr>
+        <w:pStyle w:val="ListParagraph"/>
+        <w:numPr>
+          <w:ilvl w:val="1"/>
+          <w:numId w:val="6"/>
+        </w:numPr>
+      </w:pPr>
+      <w:r>
+        <w:t xml:space="preserve">Click </w:t>
+      </w:r>
+      <w:r>
+        <w:rPr>
+          <w:b/>
+        </w:rPr>
+        <w:t>Next</w:t>
+      </w:r>
+    </w:p>
+    <w:p>
+      <w:pPr>
+        <w:pStyle w:val="ListParagraph"/>
+        <w:numPr>
+          <w:ilvl w:val="1"/>
+          <w:numId w:val="6"/>
+        </w:numPr>
+      </w:pPr>
+      <w:r>
+        <w:t xml:space="preserve">Enter the Project name and storage location.  Store it to the git folder under </w:t>
+      </w:r>
+      <w:proofErr w:type="spellStart"/>
+      <w:r>
+        <w:t>cygwin</w:t>
+      </w:r>
+      <w:proofErr w:type="spellEnd"/>
+      <w:r>
+        <w:t xml:space="preserve"> created earlier.</w:t>
+      </w:r>
+    </w:p>
+    <w:p>
+      <w:pPr>
+        <w:pStyle w:val="ListParagraph"/>
+        <w:ind w:left="1470"/>
+      </w:pPr>
+      <w:r>
+        <w:rPr>
+          <w:noProof/>
+        </w:rPr>
+        <w:lastRenderedPageBreak/>
+        <w:drawing>
+          <wp:inline distT="0" distB="0" distL="0" distR="0" wp14:anchorId="17D1FBF3" wp14:editId="6DBB54D8">
             <wp:extent cx="4763165" cy="4763165"/>
             <wp:effectExtent l="19050" t="0" r="0" b="0"/>
             <wp:docPr id="6" name="Picture 5" descr="NewProject.png"/>
@@ -879,7 +1901,7 @@
                     <pic:cNvPicPr/>
                   </pic:nvPicPr>
                   <pic:blipFill>
-                    <a:blip r:embed="rId10" cstate="print"/>
+                    <a:blip r:embed="rId21" cstate="print"/>
                     <a:stretch>
                       <a:fillRect/>
                     </a:stretch>
@@ -903,9 +1925,15 @@
     <w:p>
       <w:pPr>
         <w:pStyle w:val="ListParagraph"/>
+        <w:ind w:left="1470"/>
+      </w:pPr>
+    </w:p>
+    <w:p>
+      <w:pPr>
+        <w:pStyle w:val="ListParagraph"/>
         <w:numPr>
           <w:ilvl w:val="1"/>
-          <w:numId w:val="1"/>
+          <w:numId w:val="6"/>
         </w:numPr>
       </w:pPr>
       <w:r>
@@ -923,7 +1951,7 @@
         <w:pStyle w:val="ListParagraph"/>
         <w:numPr>
           <w:ilvl w:val="1"/>
-          <w:numId w:val="1"/>
+          <w:numId w:val="6"/>
         </w:numPr>
       </w:pPr>
       <w:r>
@@ -935,17 +1963,12 @@
         <w:pStyle w:val="ListParagraph"/>
         <w:numPr>
           <w:ilvl w:val="1"/>
-          <w:numId w:val="1"/>
-        </w:numPr>
-      </w:pPr>
-      <w:r>
-        <w:t xml:space="preserve">Now Share the project into </w:t>
-      </w:r>
-      <w:proofErr w:type="spellStart"/>
-      <w:r>
-        <w:t>git</w:t>
-      </w:r>
-      <w:proofErr w:type="spellEnd"/>
+          <w:numId w:val="6"/>
+        </w:numPr>
+      </w:pPr>
+      <w:r>
+        <w:t>Now Share the project into git</w:t>
+      </w:r>
     </w:p>
     <w:p>
       <w:pPr>
@@ -958,7 +1981,7 @@
         </w:rPr>
         <w:lastRenderedPageBreak/>
         <w:drawing>
-          <wp:inline distT="0" distB="0" distL="0" distR="0">
+          <wp:inline distT="0" distB="0" distL="0" distR="0" wp14:anchorId="798E325A" wp14:editId="5F2E9789">
             <wp:extent cx="6315075" cy="4736306"/>
             <wp:effectExtent l="19050" t="0" r="9525" b="0"/>
             <wp:docPr id="7" name="Picture 6" descr="ShareProject1.png"/>
@@ -973,7 +1996,7 @@
                     <pic:cNvPicPr/>
                   </pic:nvPicPr>
                   <pic:blipFill>
-                    <a:blip r:embed="rId11" cstate="print"/>
+                    <a:blip r:embed="rId22" cstate="print"/>
                     <a:stretch>
                       <a:fillRect/>
                     </a:stretch>
@@ -1010,7 +2033,7 @@
           <w:noProof/>
         </w:rPr>
         <w:drawing>
-          <wp:inline distT="0" distB="0" distL="0" distR="0">
+          <wp:inline distT="0" distB="0" distL="0" distR="0" wp14:anchorId="197851E4" wp14:editId="37EA599E">
             <wp:extent cx="4391638" cy="3953427"/>
             <wp:effectExtent l="19050" t="0" r="8912" b="0"/>
             <wp:docPr id="8" name="Picture 7" descr="ShareProject2.png"/>
@@ -1025,7 +2048,7 @@
                     <pic:cNvPicPr/>
                   </pic:nvPicPr>
                   <pic:blipFill>
-                    <a:blip r:embed="rId12" cstate="print"/>
+                    <a:blip r:embed="rId23" cstate="print"/>
                     <a:stretch>
                       <a:fillRect/>
                     </a:stretch>
@@ -1063,9 +2086,9 @@
         </w:rPr>
         <w:lastRenderedPageBreak/>
         <w:drawing>
-          <wp:inline distT="0" distB="0" distL="0" distR="0">
-            <wp:extent cx="6404665" cy="3548646"/>
-            <wp:effectExtent l="19050" t="0" r="0" b="0"/>
+          <wp:inline distT="0" distB="0" distL="0" distR="0" wp14:anchorId="347CC84F" wp14:editId="321D443C">
+            <wp:extent cx="5629275" cy="3119024"/>
+            <wp:effectExtent l="0" t="0" r="0" b="5715"/>
             <wp:docPr id="9" name="Picture 8" descr="ShareProject3.png"/>
             <wp:cNvGraphicFramePr>
               <a:graphicFrameLocks xmlns:a="http://schemas.openxmlformats.org/drawingml/2006/main" noChangeAspect="1"/>
@@ -1078,7 +2101,7 @@
                     <pic:cNvPicPr/>
                   </pic:nvPicPr>
                   <pic:blipFill>
-                    <a:blip r:embed="rId13" cstate="print"/>
+                    <a:blip r:embed="rId24" cstate="print"/>
                     <a:stretch>
                       <a:fillRect/>
                     </a:stretch>
@@ -1086,7 +2109,7 @@
                   <pic:spPr>
                     <a:xfrm>
                       <a:off x="0" y="0"/>
-                      <a:ext cx="6404665" cy="3548646"/>
+                      <a:ext cx="5632674" cy="3120907"/>
                     </a:xfrm>
                     <a:prstGeom prst="rect">
                       <a:avLst/>
@@ -1104,7 +2127,7 @@
         <w:pStyle w:val="ListParagraph"/>
         <w:numPr>
           <w:ilvl w:val="1"/>
-          <w:numId w:val="1"/>
+          <w:numId w:val="6"/>
         </w:numPr>
       </w:pPr>
       <w:r>
@@ -1116,483 +2139,6 @@
         </w:rPr>
         <w:t>Finish</w:t>
       </w:r>
-    </w:p>
-    <w:p/>
-    <w:p>
-      <w:pPr>
-        <w:rPr>
-          <w:sz w:val="28"/>
-          <w:szCs w:val="28"/>
-          <w:u w:val="single"/>
-        </w:rPr>
-      </w:pPr>
-      <w:r>
-        <w:rPr>
-          <w:sz w:val="28"/>
-          <w:szCs w:val="28"/>
-          <w:u w:val="single"/>
-        </w:rPr>
-        <w:t>Commit the Changes</w:t>
-      </w:r>
-    </w:p>
-    <w:p>
-      <w:pPr>
-        <w:pStyle w:val="ListParagraph"/>
-        <w:numPr>
-          <w:ilvl w:val="0"/>
-          <w:numId w:val="1"/>
-        </w:numPr>
-      </w:pPr>
-      <w:r>
-        <w:t xml:space="preserve">The files now show as dirty in the workspace. In the context menu, select </w:t>
-      </w:r>
-      <w:r>
-        <w:rPr>
-          <w:b/>
-        </w:rPr>
-        <w:t>Team &gt; Commit…</w:t>
-      </w:r>
-    </w:p>
-    <w:p>
-      <w:pPr>
-        <w:pStyle w:val="ListParagraph"/>
-        <w:ind w:left="750"/>
-      </w:pPr>
-      <w:r>
-        <w:rPr>
-          <w:noProof/>
-        </w:rPr>
-        <w:lastRenderedPageBreak/>
-        <w:drawing>
-          <wp:inline distT="0" distB="0" distL="0" distR="0">
-            <wp:extent cx="6496050" cy="4624225"/>
-            <wp:effectExtent l="19050" t="0" r="0" b="0"/>
-            <wp:docPr id="11" name="Picture 10" descr="Commit1a.png"/>
-            <wp:cNvGraphicFramePr>
-              <a:graphicFrameLocks xmlns:a="http://schemas.openxmlformats.org/drawingml/2006/main" noChangeAspect="1"/>
-            </wp:cNvGraphicFramePr>
-            <a:graphic xmlns:a="http://schemas.openxmlformats.org/drawingml/2006/main">
-              <a:graphicData uri="http://schemas.openxmlformats.org/drawingml/2006/picture">
-                <pic:pic xmlns:pic="http://schemas.openxmlformats.org/drawingml/2006/picture">
-                  <pic:nvPicPr>
-                    <pic:cNvPr id="0" name="Commit1a.png"/>
-                    <pic:cNvPicPr/>
-                  </pic:nvPicPr>
-                  <pic:blipFill>
-                    <a:blip r:embed="rId14" cstate="print"/>
-                    <a:stretch>
-                      <a:fillRect/>
-                    </a:stretch>
-                  </pic:blipFill>
-                  <pic:spPr>
-                    <a:xfrm>
-                      <a:off x="0" y="0"/>
-                      <a:ext cx="6496050" cy="4624225"/>
-                    </a:xfrm>
-                    <a:prstGeom prst="rect">
-                      <a:avLst/>
-                    </a:prstGeom>
-                  </pic:spPr>
-                </pic:pic>
-              </a:graphicData>
-            </a:graphic>
-          </wp:inline>
-        </w:drawing>
-      </w:r>
-    </w:p>
-    <w:p>
-      <w:pPr>
-        <w:pStyle w:val="ListParagraph"/>
-        <w:numPr>
-          <w:ilvl w:val="0"/>
-          <w:numId w:val="1"/>
-        </w:numPr>
-      </w:pPr>
-      <w:r>
-        <w:t xml:space="preserve"> Enter the commit comment and select the files to commit.</w:t>
-      </w:r>
-    </w:p>
-    <w:p>
-      <w:pPr>
-        <w:pStyle w:val="ListParagraph"/>
-        <w:ind w:left="750"/>
-      </w:pPr>
-      <w:r>
-        <w:rPr>
-          <w:noProof/>
-        </w:rPr>
-        <w:lastRenderedPageBreak/>
-        <w:drawing>
-          <wp:inline distT="0" distB="0" distL="0" distR="0">
-            <wp:extent cx="5258480" cy="5057775"/>
-            <wp:effectExtent l="19050" t="0" r="0" b="0"/>
-            <wp:docPr id="12" name="Picture 11" descr="Commit2a.png"/>
-            <wp:cNvGraphicFramePr>
-              <a:graphicFrameLocks xmlns:a="http://schemas.openxmlformats.org/drawingml/2006/main" noChangeAspect="1"/>
-            </wp:cNvGraphicFramePr>
-            <a:graphic xmlns:a="http://schemas.openxmlformats.org/drawingml/2006/main">
-              <a:graphicData uri="http://schemas.openxmlformats.org/drawingml/2006/picture">
-                <pic:pic xmlns:pic="http://schemas.openxmlformats.org/drawingml/2006/picture">
-                  <pic:nvPicPr>
-                    <pic:cNvPr id="0" name="Commit2a.png"/>
-                    <pic:cNvPicPr/>
-                  </pic:nvPicPr>
-                  <pic:blipFill>
-                    <a:blip r:embed="rId15" cstate="print"/>
-                    <a:stretch>
-                      <a:fillRect/>
-                    </a:stretch>
-                  </pic:blipFill>
-                  <pic:spPr>
-                    <a:xfrm>
-                      <a:off x="0" y="0"/>
-                      <a:ext cx="5259214" cy="5058481"/>
-                    </a:xfrm>
-                    <a:prstGeom prst="rect">
-                      <a:avLst/>
-                    </a:prstGeom>
-                  </pic:spPr>
-                </pic:pic>
-              </a:graphicData>
-            </a:graphic>
-          </wp:inline>
-        </w:drawing>
-      </w:r>
-    </w:p>
-    <w:p>
-      <w:pPr>
-        <w:pStyle w:val="ListParagraph"/>
-        <w:numPr>
-          <w:ilvl w:val="0"/>
-          <w:numId w:val="1"/>
-        </w:numPr>
-      </w:pPr>
-      <w:r>
-        <w:t xml:space="preserve">Click </w:t>
-      </w:r>
-      <w:r>
-        <w:rPr>
-          <w:b/>
-        </w:rPr>
-        <w:t>Commit</w:t>
-      </w:r>
-    </w:p>
-    <w:p>
-      <w:pPr>
-        <w:pStyle w:val="ListParagraph"/>
-        <w:numPr>
-          <w:ilvl w:val="0"/>
-          <w:numId w:val="1"/>
-        </w:numPr>
-      </w:pPr>
-      <w:r>
-        <w:t xml:space="preserve">The changes are now committed to the local repository.  To share the changes with the remote repository, select </w:t>
-      </w:r>
-      <w:r>
-        <w:rPr>
-          <w:b/>
-        </w:rPr>
-        <w:t>Team &gt; Push to Upstream</w:t>
-      </w:r>
-    </w:p>
-    <w:p>
-      <w:pPr>
-        <w:pStyle w:val="ListParagraph"/>
-        <w:ind w:left="750"/>
-      </w:pPr>
-      <w:r>
-        <w:rPr>
-          <w:noProof/>
-        </w:rPr>
-        <w:lastRenderedPageBreak/>
-        <w:drawing>
-          <wp:inline distT="0" distB="0" distL="0" distR="0">
-            <wp:extent cx="6573168" cy="5430008"/>
-            <wp:effectExtent l="19050" t="0" r="0" b="0"/>
-            <wp:docPr id="13" name="Picture 12" descr="PushToUpstream.png"/>
-            <wp:cNvGraphicFramePr>
-              <a:graphicFrameLocks xmlns:a="http://schemas.openxmlformats.org/drawingml/2006/main" noChangeAspect="1"/>
-            </wp:cNvGraphicFramePr>
-            <a:graphic xmlns:a="http://schemas.openxmlformats.org/drawingml/2006/main">
-              <a:graphicData uri="http://schemas.openxmlformats.org/drawingml/2006/picture">
-                <pic:pic xmlns:pic="http://schemas.openxmlformats.org/drawingml/2006/picture">
-                  <pic:nvPicPr>
-                    <pic:cNvPr id="0" name="PushToUpstream.png"/>
-                    <pic:cNvPicPr/>
-                  </pic:nvPicPr>
-                  <pic:blipFill>
-                    <a:blip r:embed="rId16" cstate="print"/>
-                    <a:stretch>
-                      <a:fillRect/>
-                    </a:stretch>
-                  </pic:blipFill>
-                  <pic:spPr>
-                    <a:xfrm>
-                      <a:off x="0" y="0"/>
-                      <a:ext cx="6573168" cy="5430008"/>
-                    </a:xfrm>
-                    <a:prstGeom prst="rect">
-                      <a:avLst/>
-                    </a:prstGeom>
-                  </pic:spPr>
-                </pic:pic>
-              </a:graphicData>
-            </a:graphic>
-          </wp:inline>
-        </w:drawing>
-      </w:r>
-    </w:p>
-    <w:p>
-      <w:pPr>
-        <w:pStyle w:val="ListParagraph"/>
-        <w:numPr>
-          <w:ilvl w:val="0"/>
-          <w:numId w:val="1"/>
-        </w:numPr>
-      </w:pPr>
-      <w:r>
-        <w:t xml:space="preserve"> Alternatively</w:t>
-      </w:r>
-      <w:r>
-        <w:t>,</w:t>
-      </w:r>
-      <w:r>
-        <w:t xml:space="preserve"> you can </w:t>
-      </w:r>
-      <w:r>
-        <w:t>use the Team Synchronization tool</w:t>
-      </w:r>
-    </w:p>
-    <w:p>
-      <w:pPr>
-        <w:pStyle w:val="ListParagraph"/>
-        <w:ind w:left="750"/>
-      </w:pPr>
-      <w:r>
-        <w:rPr>
-          <w:noProof/>
-        </w:rPr>
-        <w:lastRenderedPageBreak/>
-        <w:drawing>
-          <wp:inline distT="0" distB="0" distL="0" distR="0">
-            <wp:extent cx="6858000" cy="5771515"/>
-            <wp:effectExtent l="19050" t="0" r="0" b="0"/>
-            <wp:docPr id="10" name="Picture 9" descr="SynchronizeWorkspace.png"/>
-            <wp:cNvGraphicFramePr>
-              <a:graphicFrameLocks xmlns:a="http://schemas.openxmlformats.org/drawingml/2006/main" noChangeAspect="1"/>
-            </wp:cNvGraphicFramePr>
-            <a:graphic xmlns:a="http://schemas.openxmlformats.org/drawingml/2006/main">
-              <a:graphicData uri="http://schemas.openxmlformats.org/drawingml/2006/picture">
-                <pic:pic xmlns:pic="http://schemas.openxmlformats.org/drawingml/2006/picture">
-                  <pic:nvPicPr>
-                    <pic:cNvPr id="0" name="SynchronizeWorkspace.png"/>
-                    <pic:cNvPicPr/>
-                  </pic:nvPicPr>
-                  <pic:blipFill>
-                    <a:blip r:embed="rId17" cstate="print"/>
-                    <a:stretch>
-                      <a:fillRect/>
-                    </a:stretch>
-                  </pic:blipFill>
-                  <pic:spPr>
-                    <a:xfrm>
-                      <a:off x="0" y="0"/>
-                      <a:ext cx="6858000" cy="5771515"/>
-                    </a:xfrm>
-                    <a:prstGeom prst="rect">
-                      <a:avLst/>
-                    </a:prstGeom>
-                  </pic:spPr>
-                </pic:pic>
-              </a:graphicData>
-            </a:graphic>
-          </wp:inline>
-        </w:drawing>
-      </w:r>
-    </w:p>
-    <w:p>
-      <w:pPr>
-        <w:pStyle w:val="ListParagraph"/>
-        <w:ind w:left="750"/>
-      </w:pPr>
-    </w:p>
-    <w:p>
-      <w:pPr>
-        <w:pStyle w:val="ListParagraph"/>
-        <w:ind w:left="750"/>
-      </w:pPr>
-      <w:r>
-        <w:rPr>
-          <w:noProof/>
-        </w:rPr>
-        <w:drawing>
-          <wp:inline distT="0" distB="0" distL="0" distR="0">
-            <wp:extent cx="5715798" cy="1448002"/>
-            <wp:effectExtent l="19050" t="0" r="0" b="0"/>
-            <wp:docPr id="15" name="Picture 14" descr="SynchronizePush.png"/>
-            <wp:cNvGraphicFramePr>
-              <a:graphicFrameLocks xmlns:a="http://schemas.openxmlformats.org/drawingml/2006/main" noChangeAspect="1"/>
-            </wp:cNvGraphicFramePr>
-            <a:graphic xmlns:a="http://schemas.openxmlformats.org/drawingml/2006/main">
-              <a:graphicData uri="http://schemas.openxmlformats.org/drawingml/2006/picture">
-                <pic:pic xmlns:pic="http://schemas.openxmlformats.org/drawingml/2006/picture">
-                  <pic:nvPicPr>
-                    <pic:cNvPr id="0" name="SynchronizePush.png"/>
-                    <pic:cNvPicPr/>
-                  </pic:nvPicPr>
-                  <pic:blipFill>
-                    <a:blip r:embed="rId18" cstate="print"/>
-                    <a:stretch>
-                      <a:fillRect/>
-                    </a:stretch>
-                  </pic:blipFill>
-                  <pic:spPr>
-                    <a:xfrm>
-                      <a:off x="0" y="0"/>
-                      <a:ext cx="5715798" cy="1448002"/>
-                    </a:xfrm>
-                    <a:prstGeom prst="rect">
-                      <a:avLst/>
-                    </a:prstGeom>
-                  </pic:spPr>
-                </pic:pic>
-              </a:graphicData>
-            </a:graphic>
-          </wp:inline>
-        </w:drawing>
-      </w:r>
-    </w:p>
-    <w:p>
-      <w:pPr>
-        <w:pStyle w:val="ListParagraph"/>
-        <w:numPr>
-          <w:ilvl w:val="0"/>
-          <w:numId w:val="1"/>
-        </w:numPr>
-      </w:pPr>
-      <w:r>
-        <w:t>When the push is complete you will get a result message</w:t>
-      </w:r>
-    </w:p>
-    <w:p>
-      <w:pPr>
-        <w:pStyle w:val="ListParagraph"/>
-        <w:ind w:left="750"/>
-      </w:pPr>
-      <w:r>
-        <w:rPr>
-          <w:noProof/>
-        </w:rPr>
-        <w:lastRenderedPageBreak/>
-        <w:drawing>
-          <wp:inline distT="0" distB="0" distL="0" distR="0">
-            <wp:extent cx="6268325" cy="4258270"/>
-            <wp:effectExtent l="19050" t="0" r="0" b="0"/>
-            <wp:docPr id="14" name="Picture 13" descr="PushResult.png"/>
-            <wp:cNvGraphicFramePr>
-              <a:graphicFrameLocks xmlns:a="http://schemas.openxmlformats.org/drawingml/2006/main" noChangeAspect="1"/>
-            </wp:cNvGraphicFramePr>
-            <a:graphic xmlns:a="http://schemas.openxmlformats.org/drawingml/2006/main">
-              <a:graphicData uri="http://schemas.openxmlformats.org/drawingml/2006/picture">
-                <pic:pic xmlns:pic="http://schemas.openxmlformats.org/drawingml/2006/picture">
-                  <pic:nvPicPr>
-                    <pic:cNvPr id="0" name="PushResult.png"/>
-                    <pic:cNvPicPr/>
-                  </pic:nvPicPr>
-                  <pic:blipFill>
-                    <a:blip r:embed="rId19" cstate="print"/>
-                    <a:stretch>
-                      <a:fillRect/>
-                    </a:stretch>
-                  </pic:blipFill>
-                  <pic:spPr>
-                    <a:xfrm>
-                      <a:off x="0" y="0"/>
-                      <a:ext cx="6268325" cy="4258270"/>
-                    </a:xfrm>
-                    <a:prstGeom prst="rect">
-                      <a:avLst/>
-                    </a:prstGeom>
-                  </pic:spPr>
-                </pic:pic>
-              </a:graphicData>
-            </a:graphic>
-          </wp:inline>
-        </w:drawing>
-      </w:r>
-    </w:p>
-    <w:p>
-      <w:pPr>
-        <w:pStyle w:val="ListParagraph"/>
-        <w:ind w:left="750"/>
-      </w:pPr>
-    </w:p>
-    <w:p>
-      <w:pPr>
-        <w:pStyle w:val="ListParagraph"/>
-        <w:numPr>
-          <w:ilvl w:val="0"/>
-          <w:numId w:val="1"/>
-        </w:numPr>
-      </w:pPr>
-      <w:r>
-        <w:t>After the push is complete, the changes (here, new data) show up on github.com</w:t>
-      </w:r>
-    </w:p>
-    <w:p>
-      <w:pPr>
-        <w:pStyle w:val="ListParagraph"/>
-        <w:ind w:left="750"/>
-      </w:pPr>
-      <w:r>
-        <w:rPr>
-          <w:noProof/>
-        </w:rPr>
-        <w:drawing>
-          <wp:inline distT="0" distB="0" distL="0" distR="0">
-            <wp:extent cx="6858000" cy="2500630"/>
-            <wp:effectExtent l="19050" t="0" r="0" b="0"/>
-            <wp:docPr id="16" name="Picture 15" descr="github_postpush.png"/>
-            <wp:cNvGraphicFramePr>
-              <a:graphicFrameLocks xmlns:a="http://schemas.openxmlformats.org/drawingml/2006/main" noChangeAspect="1"/>
-            </wp:cNvGraphicFramePr>
-            <a:graphic xmlns:a="http://schemas.openxmlformats.org/drawingml/2006/main">
-              <a:graphicData uri="http://schemas.openxmlformats.org/drawingml/2006/picture">
-                <pic:pic xmlns:pic="http://schemas.openxmlformats.org/drawingml/2006/picture">
-                  <pic:nvPicPr>
-                    <pic:cNvPr id="0" name="github_postpush.png"/>
-                    <pic:cNvPicPr/>
-                  </pic:nvPicPr>
-                  <pic:blipFill>
-                    <a:blip r:embed="rId20" cstate="print"/>
-                    <a:stretch>
-                      <a:fillRect/>
-                    </a:stretch>
-                  </pic:blipFill>
-                  <pic:spPr>
-                    <a:xfrm>
-                      <a:off x="0" y="0"/>
-                      <a:ext cx="6858000" cy="2500630"/>
-                    </a:xfrm>
-                    <a:prstGeom prst="rect">
-                      <a:avLst/>
-                    </a:prstGeom>
-                  </pic:spPr>
-                </pic:pic>
-              </a:graphicData>
-            </a:graphic>
-          </wp:inline>
-        </w:drawing>
-      </w:r>
-    </w:p>
-    <w:p>
-      <w:pPr>
-        <w:pStyle w:val="ListParagraph"/>
-        <w:numPr>
-          <w:ilvl w:val="0"/>
-          <w:numId w:val="1"/>
-        </w:numPr>
-      </w:pPr>
     </w:p>
     <w:p>
       <w:pPr>
@@ -1611,8 +2157,180 @@
 </file>
 
 <file path=word/numbering.xml><?xml version="1.0" encoding="utf-8"?>
-<w:numbering xmlns:ve="http://schemas.openxmlformats.org/markup-compatibility/2006" xmlns:o="urn:schemas-microsoft-com:office:office" xmlns:r="http://schemas.openxmlformats.org/officeDocument/2006/relationships" xmlns:m="http://schemas.openxmlformats.org/officeDocument/2006/math" xmlns:v="urn:schemas-microsoft-com:vml" xmlns:wp="http://schemas.openxmlformats.org/drawingml/2006/wordprocessingDrawing" xmlns:w10="urn:schemas-microsoft-com:office:word" xmlns:w="http://schemas.openxmlformats.org/wordprocessingml/2006/main" xmlns:wne="http://schemas.microsoft.com/office/word/2006/wordml">
+<w:numbering xmlns:wpc="http://schemas.microsoft.com/office/word/2010/wordprocessingCanvas" xmlns:mc="http://schemas.openxmlformats.org/markup-compatibility/2006" xmlns:o="urn:schemas-microsoft-com:office:office" xmlns:r="http://schemas.openxmlformats.org/officeDocument/2006/relationships" xmlns:m="http://schemas.openxmlformats.org/officeDocument/2006/math" xmlns:v="urn:schemas-microsoft-com:vml" xmlns:wp14="http://schemas.microsoft.com/office/word/2010/wordprocessingDrawing" xmlns:wp="http://schemas.openxmlformats.org/drawingml/2006/wordprocessingDrawing" xmlns:w10="urn:schemas-microsoft-com:office:word" xmlns:w="http://schemas.openxmlformats.org/wordprocessingml/2006/main" xmlns:w14="http://schemas.microsoft.com/office/word/2010/wordml" xmlns:wpg="http://schemas.microsoft.com/office/word/2010/wordprocessingGroup" xmlns:wpi="http://schemas.microsoft.com/office/word/2010/wordprocessingInk" xmlns:wne="http://schemas.microsoft.com/office/word/2006/wordml" xmlns:wps="http://schemas.microsoft.com/office/word/2010/wordprocessingShape" mc:Ignorable="w14 wp14">
   <w:abstractNum w:abstractNumId="0">
+    <w:nsid w:val="135A2684"/>
+    <w:multiLevelType w:val="hybridMultilevel"/>
+    <w:tmpl w:val="AAFC0490"/>
+    <w:lvl w:ilvl="0" w:tplc="0409000F">
+      <w:start w:val="1"/>
+      <w:numFmt w:val="decimal"/>
+      <w:lvlText w:val="%1."/>
+      <w:lvlJc w:val="left"/>
+      <w:pPr>
+        <w:ind w:left="750" w:hanging="360"/>
+      </w:pPr>
+    </w:lvl>
+    <w:lvl w:ilvl="1" w:tplc="04090019">
+      <w:start w:val="1"/>
+      <w:numFmt w:val="lowerLetter"/>
+      <w:lvlText w:val="%2."/>
+      <w:lvlJc w:val="left"/>
+      <w:pPr>
+        <w:ind w:left="1470" w:hanging="360"/>
+      </w:pPr>
+    </w:lvl>
+    <w:lvl w:ilvl="2" w:tplc="0409001B">
+      <w:start w:val="1"/>
+      <w:numFmt w:val="lowerRoman"/>
+      <w:lvlText w:val="%3."/>
+      <w:lvlJc w:val="right"/>
+      <w:pPr>
+        <w:ind w:left="2190" w:hanging="180"/>
+      </w:pPr>
+    </w:lvl>
+    <w:lvl w:ilvl="3" w:tplc="0409000F">
+      <w:start w:val="1"/>
+      <w:numFmt w:val="decimal"/>
+      <w:lvlText w:val="%4."/>
+      <w:lvlJc w:val="left"/>
+      <w:pPr>
+        <w:ind w:left="2910" w:hanging="360"/>
+      </w:pPr>
+    </w:lvl>
+    <w:lvl w:ilvl="4" w:tplc="04090019" w:tentative="1">
+      <w:start w:val="1"/>
+      <w:numFmt w:val="lowerLetter"/>
+      <w:lvlText w:val="%5."/>
+      <w:lvlJc w:val="left"/>
+      <w:pPr>
+        <w:ind w:left="3630" w:hanging="360"/>
+      </w:pPr>
+    </w:lvl>
+    <w:lvl w:ilvl="5" w:tplc="0409001B" w:tentative="1">
+      <w:start w:val="1"/>
+      <w:numFmt w:val="lowerRoman"/>
+      <w:lvlText w:val="%6."/>
+      <w:lvlJc w:val="right"/>
+      <w:pPr>
+        <w:ind w:left="4350" w:hanging="180"/>
+      </w:pPr>
+    </w:lvl>
+    <w:lvl w:ilvl="6" w:tplc="0409000F" w:tentative="1">
+      <w:start w:val="1"/>
+      <w:numFmt w:val="decimal"/>
+      <w:lvlText w:val="%7."/>
+      <w:lvlJc w:val="left"/>
+      <w:pPr>
+        <w:ind w:left="5070" w:hanging="360"/>
+      </w:pPr>
+    </w:lvl>
+    <w:lvl w:ilvl="7" w:tplc="04090019" w:tentative="1">
+      <w:start w:val="1"/>
+      <w:numFmt w:val="lowerLetter"/>
+      <w:lvlText w:val="%8."/>
+      <w:lvlJc w:val="left"/>
+      <w:pPr>
+        <w:ind w:left="5790" w:hanging="360"/>
+      </w:pPr>
+    </w:lvl>
+    <w:lvl w:ilvl="8" w:tplc="0409001B" w:tentative="1">
+      <w:start w:val="1"/>
+      <w:numFmt w:val="lowerRoman"/>
+      <w:lvlText w:val="%9."/>
+      <w:lvlJc w:val="right"/>
+      <w:pPr>
+        <w:ind w:left="6510" w:hanging="180"/>
+      </w:pPr>
+    </w:lvl>
+  </w:abstractNum>
+  <w:abstractNum w:abstractNumId="1">
+    <w:nsid w:val="20D8378B"/>
+    <w:multiLevelType w:val="hybridMultilevel"/>
+    <w:tmpl w:val="AAFC0490"/>
+    <w:lvl w:ilvl="0" w:tplc="0409000F">
+      <w:start w:val="1"/>
+      <w:numFmt w:val="decimal"/>
+      <w:lvlText w:val="%1."/>
+      <w:lvlJc w:val="left"/>
+      <w:pPr>
+        <w:ind w:left="750" w:hanging="360"/>
+      </w:pPr>
+    </w:lvl>
+    <w:lvl w:ilvl="1" w:tplc="04090019">
+      <w:start w:val="1"/>
+      <w:numFmt w:val="lowerLetter"/>
+      <w:lvlText w:val="%2."/>
+      <w:lvlJc w:val="left"/>
+      <w:pPr>
+        <w:ind w:left="1470" w:hanging="360"/>
+      </w:pPr>
+    </w:lvl>
+    <w:lvl w:ilvl="2" w:tplc="0409001B">
+      <w:start w:val="1"/>
+      <w:numFmt w:val="lowerRoman"/>
+      <w:lvlText w:val="%3."/>
+      <w:lvlJc w:val="right"/>
+      <w:pPr>
+        <w:ind w:left="2190" w:hanging="180"/>
+      </w:pPr>
+    </w:lvl>
+    <w:lvl w:ilvl="3" w:tplc="0409000F">
+      <w:start w:val="1"/>
+      <w:numFmt w:val="decimal"/>
+      <w:lvlText w:val="%4."/>
+      <w:lvlJc w:val="left"/>
+      <w:pPr>
+        <w:ind w:left="2910" w:hanging="360"/>
+      </w:pPr>
+    </w:lvl>
+    <w:lvl w:ilvl="4" w:tplc="04090019" w:tentative="1">
+      <w:start w:val="1"/>
+      <w:numFmt w:val="lowerLetter"/>
+      <w:lvlText w:val="%5."/>
+      <w:lvlJc w:val="left"/>
+      <w:pPr>
+        <w:ind w:left="3630" w:hanging="360"/>
+      </w:pPr>
+    </w:lvl>
+    <w:lvl w:ilvl="5" w:tplc="0409001B" w:tentative="1">
+      <w:start w:val="1"/>
+      <w:numFmt w:val="lowerRoman"/>
+      <w:lvlText w:val="%6."/>
+      <w:lvlJc w:val="right"/>
+      <w:pPr>
+        <w:ind w:left="4350" w:hanging="180"/>
+      </w:pPr>
+    </w:lvl>
+    <w:lvl w:ilvl="6" w:tplc="0409000F" w:tentative="1">
+      <w:start w:val="1"/>
+      <w:numFmt w:val="decimal"/>
+      <w:lvlText w:val="%7."/>
+      <w:lvlJc w:val="left"/>
+      <w:pPr>
+        <w:ind w:left="5070" w:hanging="360"/>
+      </w:pPr>
+    </w:lvl>
+    <w:lvl w:ilvl="7" w:tplc="04090019" w:tentative="1">
+      <w:start w:val="1"/>
+      <w:numFmt w:val="lowerLetter"/>
+      <w:lvlText w:val="%8."/>
+      <w:lvlJc w:val="left"/>
+      <w:pPr>
+        <w:ind w:left="5790" w:hanging="360"/>
+      </w:pPr>
+    </w:lvl>
+    <w:lvl w:ilvl="8" w:tplc="0409001B" w:tentative="1">
+      <w:start w:val="1"/>
+      <w:numFmt w:val="lowerRoman"/>
+      <w:lvlText w:val="%9."/>
+      <w:lvlJc w:val="right"/>
+      <w:pPr>
+        <w:ind w:left="6510" w:hanging="180"/>
+      </w:pPr>
+    </w:lvl>
+  </w:abstractNum>
+  <w:abstractNum w:abstractNumId="2">
     <w:nsid w:val="32786E43"/>
     <w:multiLevelType w:val="hybridMultilevel"/>
     <w:tmpl w:val="AAFC0490"/>
@@ -1698,18 +2416,291 @@
       </w:pPr>
     </w:lvl>
   </w:abstractNum>
+  <w:abstractNum w:abstractNumId="3">
+    <w:nsid w:val="415D49E7"/>
+    <w:multiLevelType w:val="hybridMultilevel"/>
+    <w:tmpl w:val="AAFC0490"/>
+    <w:lvl w:ilvl="0" w:tplc="0409000F">
+      <w:start w:val="1"/>
+      <w:numFmt w:val="decimal"/>
+      <w:lvlText w:val="%1."/>
+      <w:lvlJc w:val="left"/>
+      <w:pPr>
+        <w:ind w:left="750" w:hanging="360"/>
+      </w:pPr>
+    </w:lvl>
+    <w:lvl w:ilvl="1" w:tplc="04090019">
+      <w:start w:val="1"/>
+      <w:numFmt w:val="lowerLetter"/>
+      <w:lvlText w:val="%2."/>
+      <w:lvlJc w:val="left"/>
+      <w:pPr>
+        <w:ind w:left="1470" w:hanging="360"/>
+      </w:pPr>
+    </w:lvl>
+    <w:lvl w:ilvl="2" w:tplc="0409001B">
+      <w:start w:val="1"/>
+      <w:numFmt w:val="lowerRoman"/>
+      <w:lvlText w:val="%3."/>
+      <w:lvlJc w:val="right"/>
+      <w:pPr>
+        <w:ind w:left="2190" w:hanging="180"/>
+      </w:pPr>
+    </w:lvl>
+    <w:lvl w:ilvl="3" w:tplc="0409000F">
+      <w:start w:val="1"/>
+      <w:numFmt w:val="decimal"/>
+      <w:lvlText w:val="%4."/>
+      <w:lvlJc w:val="left"/>
+      <w:pPr>
+        <w:ind w:left="2910" w:hanging="360"/>
+      </w:pPr>
+    </w:lvl>
+    <w:lvl w:ilvl="4" w:tplc="04090019" w:tentative="1">
+      <w:start w:val="1"/>
+      <w:numFmt w:val="lowerLetter"/>
+      <w:lvlText w:val="%5."/>
+      <w:lvlJc w:val="left"/>
+      <w:pPr>
+        <w:ind w:left="3630" w:hanging="360"/>
+      </w:pPr>
+    </w:lvl>
+    <w:lvl w:ilvl="5" w:tplc="0409001B" w:tentative="1">
+      <w:start w:val="1"/>
+      <w:numFmt w:val="lowerRoman"/>
+      <w:lvlText w:val="%6."/>
+      <w:lvlJc w:val="right"/>
+      <w:pPr>
+        <w:ind w:left="4350" w:hanging="180"/>
+      </w:pPr>
+    </w:lvl>
+    <w:lvl w:ilvl="6" w:tplc="0409000F" w:tentative="1">
+      <w:start w:val="1"/>
+      <w:numFmt w:val="decimal"/>
+      <w:lvlText w:val="%7."/>
+      <w:lvlJc w:val="left"/>
+      <w:pPr>
+        <w:ind w:left="5070" w:hanging="360"/>
+      </w:pPr>
+    </w:lvl>
+    <w:lvl w:ilvl="7" w:tplc="04090019" w:tentative="1">
+      <w:start w:val="1"/>
+      <w:numFmt w:val="lowerLetter"/>
+      <w:lvlText w:val="%8."/>
+      <w:lvlJc w:val="left"/>
+      <w:pPr>
+        <w:ind w:left="5790" w:hanging="360"/>
+      </w:pPr>
+    </w:lvl>
+    <w:lvl w:ilvl="8" w:tplc="0409001B" w:tentative="1">
+      <w:start w:val="1"/>
+      <w:numFmt w:val="lowerRoman"/>
+      <w:lvlText w:val="%9."/>
+      <w:lvlJc w:val="right"/>
+      <w:pPr>
+        <w:ind w:left="6510" w:hanging="180"/>
+      </w:pPr>
+    </w:lvl>
+  </w:abstractNum>
+  <w:abstractNum w:abstractNumId="4">
+    <w:nsid w:val="5C1015DB"/>
+    <w:multiLevelType w:val="hybridMultilevel"/>
+    <w:tmpl w:val="AAFC0490"/>
+    <w:lvl w:ilvl="0" w:tplc="0409000F">
+      <w:start w:val="1"/>
+      <w:numFmt w:val="decimal"/>
+      <w:lvlText w:val="%1."/>
+      <w:lvlJc w:val="left"/>
+      <w:pPr>
+        <w:ind w:left="750" w:hanging="360"/>
+      </w:pPr>
+    </w:lvl>
+    <w:lvl w:ilvl="1" w:tplc="04090019">
+      <w:start w:val="1"/>
+      <w:numFmt w:val="lowerLetter"/>
+      <w:lvlText w:val="%2."/>
+      <w:lvlJc w:val="left"/>
+      <w:pPr>
+        <w:ind w:left="1470" w:hanging="360"/>
+      </w:pPr>
+    </w:lvl>
+    <w:lvl w:ilvl="2" w:tplc="0409001B">
+      <w:start w:val="1"/>
+      <w:numFmt w:val="lowerRoman"/>
+      <w:lvlText w:val="%3."/>
+      <w:lvlJc w:val="right"/>
+      <w:pPr>
+        <w:ind w:left="2190" w:hanging="180"/>
+      </w:pPr>
+    </w:lvl>
+    <w:lvl w:ilvl="3" w:tplc="0409000F">
+      <w:start w:val="1"/>
+      <w:numFmt w:val="decimal"/>
+      <w:lvlText w:val="%4."/>
+      <w:lvlJc w:val="left"/>
+      <w:pPr>
+        <w:ind w:left="2910" w:hanging="360"/>
+      </w:pPr>
+    </w:lvl>
+    <w:lvl w:ilvl="4" w:tplc="04090019" w:tentative="1">
+      <w:start w:val="1"/>
+      <w:numFmt w:val="lowerLetter"/>
+      <w:lvlText w:val="%5."/>
+      <w:lvlJc w:val="left"/>
+      <w:pPr>
+        <w:ind w:left="3630" w:hanging="360"/>
+      </w:pPr>
+    </w:lvl>
+    <w:lvl w:ilvl="5" w:tplc="0409001B" w:tentative="1">
+      <w:start w:val="1"/>
+      <w:numFmt w:val="lowerRoman"/>
+      <w:lvlText w:val="%6."/>
+      <w:lvlJc w:val="right"/>
+      <w:pPr>
+        <w:ind w:left="4350" w:hanging="180"/>
+      </w:pPr>
+    </w:lvl>
+    <w:lvl w:ilvl="6" w:tplc="0409000F" w:tentative="1">
+      <w:start w:val="1"/>
+      <w:numFmt w:val="decimal"/>
+      <w:lvlText w:val="%7."/>
+      <w:lvlJc w:val="left"/>
+      <w:pPr>
+        <w:ind w:left="5070" w:hanging="360"/>
+      </w:pPr>
+    </w:lvl>
+    <w:lvl w:ilvl="7" w:tplc="04090019" w:tentative="1">
+      <w:start w:val="1"/>
+      <w:numFmt w:val="lowerLetter"/>
+      <w:lvlText w:val="%8."/>
+      <w:lvlJc w:val="left"/>
+      <w:pPr>
+        <w:ind w:left="5790" w:hanging="360"/>
+      </w:pPr>
+    </w:lvl>
+    <w:lvl w:ilvl="8" w:tplc="0409001B" w:tentative="1">
+      <w:start w:val="1"/>
+      <w:numFmt w:val="lowerRoman"/>
+      <w:lvlText w:val="%9."/>
+      <w:lvlJc w:val="right"/>
+      <w:pPr>
+        <w:ind w:left="6510" w:hanging="180"/>
+      </w:pPr>
+    </w:lvl>
+  </w:abstractNum>
+  <w:abstractNum w:abstractNumId="5">
+    <w:nsid w:val="6931404E"/>
+    <w:multiLevelType w:val="hybridMultilevel"/>
+    <w:tmpl w:val="AAFC0490"/>
+    <w:lvl w:ilvl="0" w:tplc="0409000F">
+      <w:start w:val="1"/>
+      <w:numFmt w:val="decimal"/>
+      <w:lvlText w:val="%1."/>
+      <w:lvlJc w:val="left"/>
+      <w:pPr>
+        <w:ind w:left="750" w:hanging="360"/>
+      </w:pPr>
+    </w:lvl>
+    <w:lvl w:ilvl="1" w:tplc="04090019">
+      <w:start w:val="1"/>
+      <w:numFmt w:val="lowerLetter"/>
+      <w:lvlText w:val="%2."/>
+      <w:lvlJc w:val="left"/>
+      <w:pPr>
+        <w:ind w:left="1470" w:hanging="360"/>
+      </w:pPr>
+    </w:lvl>
+    <w:lvl w:ilvl="2" w:tplc="0409001B">
+      <w:start w:val="1"/>
+      <w:numFmt w:val="lowerRoman"/>
+      <w:lvlText w:val="%3."/>
+      <w:lvlJc w:val="right"/>
+      <w:pPr>
+        <w:ind w:left="2190" w:hanging="180"/>
+      </w:pPr>
+    </w:lvl>
+    <w:lvl w:ilvl="3" w:tplc="0409000F">
+      <w:start w:val="1"/>
+      <w:numFmt w:val="decimal"/>
+      <w:lvlText w:val="%4."/>
+      <w:lvlJc w:val="left"/>
+      <w:pPr>
+        <w:ind w:left="2910" w:hanging="360"/>
+      </w:pPr>
+    </w:lvl>
+    <w:lvl w:ilvl="4" w:tplc="04090019" w:tentative="1">
+      <w:start w:val="1"/>
+      <w:numFmt w:val="lowerLetter"/>
+      <w:lvlText w:val="%5."/>
+      <w:lvlJc w:val="left"/>
+      <w:pPr>
+        <w:ind w:left="3630" w:hanging="360"/>
+      </w:pPr>
+    </w:lvl>
+    <w:lvl w:ilvl="5" w:tplc="0409001B" w:tentative="1">
+      <w:start w:val="1"/>
+      <w:numFmt w:val="lowerRoman"/>
+      <w:lvlText w:val="%6."/>
+      <w:lvlJc w:val="right"/>
+      <w:pPr>
+        <w:ind w:left="4350" w:hanging="180"/>
+      </w:pPr>
+    </w:lvl>
+    <w:lvl w:ilvl="6" w:tplc="0409000F" w:tentative="1">
+      <w:start w:val="1"/>
+      <w:numFmt w:val="decimal"/>
+      <w:lvlText w:val="%7."/>
+      <w:lvlJc w:val="left"/>
+      <w:pPr>
+        <w:ind w:left="5070" w:hanging="360"/>
+      </w:pPr>
+    </w:lvl>
+    <w:lvl w:ilvl="7" w:tplc="04090019" w:tentative="1">
+      <w:start w:val="1"/>
+      <w:numFmt w:val="lowerLetter"/>
+      <w:lvlText w:val="%8."/>
+      <w:lvlJc w:val="left"/>
+      <w:pPr>
+        <w:ind w:left="5790" w:hanging="360"/>
+      </w:pPr>
+    </w:lvl>
+    <w:lvl w:ilvl="8" w:tplc="0409001B" w:tentative="1">
+      <w:start w:val="1"/>
+      <w:numFmt w:val="lowerRoman"/>
+      <w:lvlText w:val="%9."/>
+      <w:lvlJc w:val="right"/>
+      <w:pPr>
+        <w:ind w:left="6510" w:hanging="180"/>
+      </w:pPr>
+    </w:lvl>
+  </w:abstractNum>
   <w:num w:numId="1">
+    <w:abstractNumId w:val="2"/>
+  </w:num>
+  <w:num w:numId="2">
+    <w:abstractNumId w:val="4"/>
+  </w:num>
+  <w:num w:numId="3">
     <w:abstractNumId w:val="0"/>
+  </w:num>
+  <w:num w:numId="4">
+    <w:abstractNumId w:val="3"/>
+  </w:num>
+  <w:num w:numId="5">
+    <w:abstractNumId w:val="5"/>
+  </w:num>
+  <w:num w:numId="6">
+    <w:abstractNumId w:val="1"/>
   </w:num>
 </w:numbering>
 </file>
 
 <file path=word/styles.xml><?xml version="1.0" encoding="utf-8"?>
-<w:styles xmlns:r="http://schemas.openxmlformats.org/officeDocument/2006/relationships" xmlns:w="http://schemas.openxmlformats.org/wordprocessingml/2006/main">
+<w:styles xmlns:mc="http://schemas.openxmlformats.org/markup-compatibility/2006" xmlns:r="http://schemas.openxmlformats.org/officeDocument/2006/relationships" xmlns:w="http://schemas.openxmlformats.org/wordprocessingml/2006/main" xmlns:w14="http://schemas.microsoft.com/office/word/2010/wordml" mc:Ignorable="w14">
   <w:docDefaults>
     <w:rPrDefault>
       <w:rPr>
-        <w:rFonts w:asciiTheme="minorHAnsi" w:eastAsiaTheme="minorHAnsi" w:hAnsiTheme="minorHAnsi" w:cstheme="minorBidi"/>
+        <w:rFonts w:asciiTheme="minorHAnsi" w:eastAsiaTheme="minorEastAsia" w:hAnsiTheme="minorHAnsi" w:cstheme="minorBidi"/>
         <w:sz w:val="22"/>
         <w:szCs w:val="22"/>
         <w:lang w:val="en-US" w:eastAsia="en-US" w:bidi="ar-SA"/>
@@ -1863,7 +2854,6 @@
   <w:style w:type="paragraph" w:default="1" w:styleId="Normal">
     <w:name w:val="Normal"/>
     <w:qFormat/>
-    <w:rsid w:val="007D3871"/>
   </w:style>
   <w:style w:type="character" w:default="1" w:styleId="DefaultParagraphFont">
     <w:name w:val="Default Paragraph Font"/>
@@ -1876,7 +2866,248 @@
     <w:uiPriority w:val="99"/>
     <w:semiHidden/>
     <w:unhideWhenUsed/>
+    <w:tblPr>
+      <w:tblInd w:w="0" w:type="dxa"/>
+      <w:tblCellMar>
+        <w:top w:w="0" w:type="dxa"/>
+        <w:left w:w="108" w:type="dxa"/>
+        <w:bottom w:w="0" w:type="dxa"/>
+        <w:right w:w="108" w:type="dxa"/>
+      </w:tblCellMar>
+    </w:tblPr>
+  </w:style>
+  <w:style w:type="numbering" w:default="1" w:styleId="NoList">
+    <w:name w:val="No List"/>
+    <w:uiPriority w:val="99"/>
+    <w:semiHidden/>
+    <w:unhideWhenUsed/>
+  </w:style>
+  <w:style w:type="paragraph" w:styleId="ListParagraph">
+    <w:name w:val="List Paragraph"/>
+    <w:basedOn w:val="Normal"/>
+    <w:uiPriority w:val="34"/>
     <w:qFormat/>
+    <w:rsid w:val="00921C38"/>
+    <w:pPr>
+      <w:ind w:left="720"/>
+      <w:contextualSpacing/>
+    </w:pPr>
+  </w:style>
+  <w:style w:type="character" w:styleId="Hyperlink">
+    <w:name w:val="Hyperlink"/>
+    <w:basedOn w:val="DefaultParagraphFont"/>
+    <w:uiPriority w:val="99"/>
+    <w:unhideWhenUsed/>
+    <w:rsid w:val="00921C38"/>
+    <w:rPr>
+      <w:color w:val="0000FF" w:themeColor="hyperlink"/>
+      <w:u w:val="single"/>
+    </w:rPr>
+  </w:style>
+  <w:style w:type="paragraph" w:styleId="BalloonText">
+    <w:name w:val="Balloon Text"/>
+    <w:basedOn w:val="Normal"/>
+    <w:link w:val="BalloonTextChar"/>
+    <w:uiPriority w:val="99"/>
+    <w:semiHidden/>
+    <w:unhideWhenUsed/>
+    <w:rsid w:val="00921C38"/>
+    <w:pPr>
+      <w:spacing w:after="0" w:line="240" w:lineRule="auto"/>
+    </w:pPr>
+    <w:rPr>
+      <w:rFonts w:ascii="Tahoma" w:hAnsi="Tahoma" w:cs="Tahoma"/>
+      <w:sz w:val="16"/>
+      <w:szCs w:val="16"/>
+    </w:rPr>
+  </w:style>
+  <w:style w:type="character" w:customStyle="1" w:styleId="BalloonTextChar">
+    <w:name w:val="Balloon Text Char"/>
+    <w:basedOn w:val="DefaultParagraphFont"/>
+    <w:link w:val="BalloonText"/>
+    <w:uiPriority w:val="99"/>
+    <w:semiHidden/>
+    <w:rsid w:val="00921C38"/>
+    <w:rPr>
+      <w:rFonts w:ascii="Tahoma" w:hAnsi="Tahoma" w:cs="Tahoma"/>
+      <w:sz w:val="16"/>
+      <w:szCs w:val="16"/>
+    </w:rPr>
+  </w:style>
+</w:styles>
+</file>
+
+<file path=word/stylesWithEffects.xml><?xml version="1.0" encoding="utf-8"?>
+<w:styles xmlns:wpc="http://schemas.microsoft.com/office/word/2010/wordprocessingCanvas" xmlns:mc="http://schemas.openxmlformats.org/markup-compatibility/2006" xmlns:o="urn:schemas-microsoft-com:office:office" xmlns:r="http://schemas.openxmlformats.org/officeDocument/2006/relationships" xmlns:m="http://schemas.openxmlformats.org/officeDocument/2006/math" xmlns:v="urn:schemas-microsoft-com:vml" xmlns:wp14="http://schemas.microsoft.com/office/word/2010/wordprocessingDrawing" xmlns:wp="http://schemas.openxmlformats.org/drawingml/2006/wordprocessingDrawing" xmlns:w10="urn:schemas-microsoft-com:office:word" xmlns:w="http://schemas.openxmlformats.org/wordprocessingml/2006/main" xmlns:w14="http://schemas.microsoft.com/office/word/2010/wordml" xmlns:wpg="http://schemas.microsoft.com/office/word/2010/wordprocessingGroup" xmlns:wpi="http://schemas.microsoft.com/office/word/2010/wordprocessingInk" xmlns:wne="http://schemas.microsoft.com/office/word/2006/wordml" xmlns:wps="http://schemas.microsoft.com/office/word/2010/wordprocessingShape" mc:Ignorable="w14 wp14">
+  <w:docDefaults>
+    <w:rPrDefault>
+      <w:rPr>
+        <w:rFonts w:asciiTheme="minorHAnsi" w:eastAsiaTheme="minorEastAsia" w:hAnsiTheme="minorHAnsi" w:cstheme="minorBidi"/>
+        <w:sz w:val="22"/>
+        <w:szCs w:val="22"/>
+        <w:lang w:val="en-US" w:eastAsia="en-US" w:bidi="ar-SA"/>
+      </w:rPr>
+    </w:rPrDefault>
+    <w:pPrDefault>
+      <w:pPr>
+        <w:spacing w:after="200" w:line="276" w:lineRule="auto"/>
+      </w:pPr>
+    </w:pPrDefault>
+  </w:docDefaults>
+  <w:latentStyles w:defLockedState="0" w:defUIPriority="99" w:defSemiHidden="1" w:defUnhideWhenUsed="1" w:defQFormat="0" w:count="267">
+    <w:lsdException w:name="Normal" w:semiHidden="0" w:uiPriority="0" w:unhideWhenUsed="0" w:qFormat="1"/>
+    <w:lsdException w:name="heading 1" w:semiHidden="0" w:uiPriority="9" w:unhideWhenUsed="0" w:qFormat="1"/>
+    <w:lsdException w:name="heading 2" w:uiPriority="9" w:qFormat="1"/>
+    <w:lsdException w:name="heading 3" w:uiPriority="9" w:qFormat="1"/>
+    <w:lsdException w:name="heading 4" w:uiPriority="9" w:qFormat="1"/>
+    <w:lsdException w:name="heading 5" w:uiPriority="9" w:qFormat="1"/>
+    <w:lsdException w:name="heading 6" w:uiPriority="9" w:qFormat="1"/>
+    <w:lsdException w:name="heading 7" w:uiPriority="9" w:qFormat="1"/>
+    <w:lsdException w:name="heading 8" w:uiPriority="9" w:qFormat="1"/>
+    <w:lsdException w:name="heading 9" w:uiPriority="9" w:qFormat="1"/>
+    <w:lsdException w:name="toc 1" w:uiPriority="39"/>
+    <w:lsdException w:name="toc 2" w:uiPriority="39"/>
+    <w:lsdException w:name="toc 3" w:uiPriority="39"/>
+    <w:lsdException w:name="toc 4" w:uiPriority="39"/>
+    <w:lsdException w:name="toc 5" w:uiPriority="39"/>
+    <w:lsdException w:name="toc 6" w:uiPriority="39"/>
+    <w:lsdException w:name="toc 7" w:uiPriority="39"/>
+    <w:lsdException w:name="toc 8" w:uiPriority="39"/>
+    <w:lsdException w:name="toc 9" w:uiPriority="39"/>
+    <w:lsdException w:name="caption" w:uiPriority="35" w:qFormat="1"/>
+    <w:lsdException w:name="Title" w:semiHidden="0" w:uiPriority="10" w:unhideWhenUsed="0" w:qFormat="1"/>
+    <w:lsdException w:name="Default Paragraph Font" w:uiPriority="1"/>
+    <w:lsdException w:name="Subtitle" w:semiHidden="0" w:uiPriority="11" w:unhideWhenUsed="0" w:qFormat="1"/>
+    <w:lsdException w:name="Strong" w:semiHidden="0" w:uiPriority="22" w:unhideWhenUsed="0" w:qFormat="1"/>
+    <w:lsdException w:name="Emphasis" w:semiHidden="0" w:uiPriority="20" w:unhideWhenUsed="0" w:qFormat="1"/>
+    <w:lsdException w:name="Table Grid" w:semiHidden="0" w:uiPriority="59" w:unhideWhenUsed="0"/>
+    <w:lsdException w:name="Placeholder Text" w:unhideWhenUsed="0"/>
+    <w:lsdException w:name="No Spacing" w:semiHidden="0" w:uiPriority="1" w:unhideWhenUsed="0" w:qFormat="1"/>
+    <w:lsdException w:name="Light Shading" w:semiHidden="0" w:uiPriority="60" w:unhideWhenUsed="0"/>
+    <w:lsdException w:name="Light List" w:semiHidden="0" w:uiPriority="61" w:unhideWhenUsed="0"/>
+    <w:lsdException w:name="Light Grid" w:semiHidden="0" w:uiPriority="62" w:unhideWhenUsed="0"/>
+    <w:lsdException w:name="Medium Shading 1" w:semiHidden="0" w:uiPriority="63" w:unhideWhenUsed="0"/>
+    <w:lsdException w:name="Medium Shading 2" w:semiHidden="0" w:uiPriority="64" w:unhideWhenUsed="0"/>
+    <w:lsdException w:name="Medium List 1" w:semiHidden="0" w:uiPriority="65" w:unhideWhenUsed="0"/>
+    <w:lsdException w:name="Medium List 2" w:semiHidden="0" w:uiPriority="66" w:unhideWhenUsed="0"/>
+    <w:lsdException w:name="Medium Grid 1" w:semiHidden="0" w:uiPriority="67" w:unhideWhenUsed="0"/>
+    <w:lsdException w:name="Medium Grid 2" w:semiHidden="0" w:uiPriority="68" w:unhideWhenUsed="0"/>
+    <w:lsdException w:name="Medium Grid 3" w:semiHidden="0" w:uiPriority="69" w:unhideWhenUsed="0"/>
+    <w:lsdException w:name="Dark List" w:semiHidden="0" w:uiPriority="70" w:unhideWhenUsed="0"/>
+    <w:lsdException w:name="Colorful Shading" w:semiHidden="0" w:uiPriority="71" w:unhideWhenUsed="0"/>
+    <w:lsdException w:name="Colorful List" w:semiHidden="0" w:uiPriority="72" w:unhideWhenUsed="0"/>
+    <w:lsdException w:name="Colorful Grid" w:semiHidden="0" w:uiPriority="73" w:unhideWhenUsed="0"/>
+    <w:lsdException w:name="Light Shading Accent 1" w:semiHidden="0" w:uiPriority="60" w:unhideWhenUsed="0"/>
+    <w:lsdException w:name="Light List Accent 1" w:semiHidden="0" w:uiPriority="61" w:unhideWhenUsed="0"/>
+    <w:lsdException w:name="Light Grid Accent 1" w:semiHidden="0" w:uiPriority="62" w:unhideWhenUsed="0"/>
+    <w:lsdException w:name="Medium Shading 1 Accent 1" w:semiHidden="0" w:uiPriority="63" w:unhideWhenUsed="0"/>
+    <w:lsdException w:name="Medium Shading 2 Accent 1" w:semiHidden="0" w:uiPriority="64" w:unhideWhenUsed="0"/>
+    <w:lsdException w:name="Medium List 1 Accent 1" w:semiHidden="0" w:uiPriority="65" w:unhideWhenUsed="0"/>
+    <w:lsdException w:name="Revision" w:unhideWhenUsed="0"/>
+    <w:lsdException w:name="List Paragraph" w:semiHidden="0" w:uiPriority="34" w:unhideWhenUsed="0" w:qFormat="1"/>
+    <w:lsdException w:name="Quote" w:semiHidden="0" w:uiPriority="29" w:unhideWhenUsed="0" w:qFormat="1"/>
+    <w:lsdException w:name="Intense Quote" w:semiHidden="0" w:uiPriority="30" w:unhideWhenUsed="0" w:qFormat="1"/>
+    <w:lsdException w:name="Medium List 2 Accent 1" w:semiHidden="0" w:uiPriority="66" w:unhideWhenUsed="0"/>
+    <w:lsdException w:name="Medium Grid 1 Accent 1" w:semiHidden="0" w:uiPriority="67" w:unhideWhenUsed="0"/>
+    <w:lsdException w:name="Medium Grid 2 Accent 1" w:semiHidden="0" w:uiPriority="68" w:unhideWhenUsed="0"/>
+    <w:lsdException w:name="Medium Grid 3 Accent 1" w:semiHidden="0" w:uiPriority="69" w:unhideWhenUsed="0"/>
+    <w:lsdException w:name="Dark List Accent 1" w:semiHidden="0" w:uiPriority="70" w:unhideWhenUsed="0"/>
+    <w:lsdException w:name="Colorful Shading Accent 1" w:semiHidden="0" w:uiPriority="71" w:unhideWhenUsed="0"/>
+    <w:lsdException w:name="Colorful List Accent 1" w:semiHidden="0" w:uiPriority="72" w:unhideWhenUsed="0"/>
+    <w:lsdException w:name="Colorful Grid Accent 1" w:semiHidden="0" w:uiPriority="73" w:unhideWhenUsed="0"/>
+    <w:lsdException w:name="Light Shading Accent 2" w:semiHidden="0" w:uiPriority="60" w:unhideWhenUsed="0"/>
+    <w:lsdException w:name="Light List Accent 2" w:semiHidden="0" w:uiPriority="61" w:unhideWhenUsed="0"/>
+    <w:lsdException w:name="Light Grid Accent 2" w:semiHidden="0" w:uiPriority="62" w:unhideWhenUsed="0"/>
+    <w:lsdException w:name="Medium Shading 1 Accent 2" w:semiHidden="0" w:uiPriority="63" w:unhideWhenUsed="0"/>
+    <w:lsdException w:name="Medium Shading 2 Accent 2" w:semiHidden="0" w:uiPriority="64" w:unhideWhenUsed="0"/>
+    <w:lsdException w:name="Medium List 1 Accent 2" w:semiHidden="0" w:uiPriority="65" w:unhideWhenUsed="0"/>
+    <w:lsdException w:name="Medium List 2 Accent 2" w:semiHidden="0" w:uiPriority="66" w:unhideWhenUsed="0"/>
+    <w:lsdException w:name="Medium Grid 1 Accent 2" w:semiHidden="0" w:uiPriority="67" w:unhideWhenUsed="0"/>
+    <w:lsdException w:name="Medium Grid 2 Accent 2" w:semiHidden="0" w:uiPriority="68" w:unhideWhenUsed="0"/>
+    <w:lsdException w:name="Medium Grid 3 Accent 2" w:semiHidden="0" w:uiPriority="69" w:unhideWhenUsed="0"/>
+    <w:lsdException w:name="Dark List Accent 2" w:semiHidden="0" w:uiPriority="70" w:unhideWhenUsed="0"/>
+    <w:lsdException w:name="Colorful Shading Accent 2" w:semiHidden="0" w:uiPriority="71" w:unhideWhenUsed="0"/>
+    <w:lsdException w:name="Colorful List Accent 2" w:semiHidden="0" w:uiPriority="72" w:unhideWhenUsed="0"/>
+    <w:lsdException w:name="Colorful Grid Accent 2" w:semiHidden="0" w:uiPriority="73" w:unhideWhenUsed="0"/>
+    <w:lsdException w:name="Light Shading Accent 3" w:semiHidden="0" w:uiPriority="60" w:unhideWhenUsed="0"/>
+    <w:lsdException w:name="Light List Accent 3" w:semiHidden="0" w:uiPriority="61" w:unhideWhenUsed="0"/>
+    <w:lsdException w:name="Light Grid Accent 3" w:semiHidden="0" w:uiPriority="62" w:unhideWhenUsed="0"/>
+    <w:lsdException w:name="Medium Shading 1 Accent 3" w:semiHidden="0" w:uiPriority="63" w:unhideWhenUsed="0"/>
+    <w:lsdException w:name="Medium Shading 2 Accent 3" w:semiHidden="0" w:uiPriority="64" w:unhideWhenUsed="0"/>
+    <w:lsdException w:name="Medium List 1 Accent 3" w:semiHidden="0" w:uiPriority="65" w:unhideWhenUsed="0"/>
+    <w:lsdException w:name="Medium List 2 Accent 3" w:semiHidden="0" w:uiPriority="66" w:unhideWhenUsed="0"/>
+    <w:lsdException w:name="Medium Grid 1 Accent 3" w:semiHidden="0" w:uiPriority="67" w:unhideWhenUsed="0"/>
+    <w:lsdException w:name="Medium Grid 2 Accent 3" w:semiHidden="0" w:uiPriority="68" w:unhideWhenUsed="0"/>
+    <w:lsdException w:name="Medium Grid 3 Accent 3" w:semiHidden="0" w:uiPriority="69" w:unhideWhenUsed="0"/>
+    <w:lsdException w:name="Dark List Accent 3" w:semiHidden="0" w:uiPriority="70" w:unhideWhenUsed="0"/>
+    <w:lsdException w:name="Colorful Shading Accent 3" w:semiHidden="0" w:uiPriority="71" w:unhideWhenUsed="0"/>
+    <w:lsdException w:name="Colorful List Accent 3" w:semiHidden="0" w:uiPriority="72" w:unhideWhenUsed="0"/>
+    <w:lsdException w:name="Colorful Grid Accent 3" w:semiHidden="0" w:uiPriority="73" w:unhideWhenUsed="0"/>
+    <w:lsdException w:name="Light Shading Accent 4" w:semiHidden="0" w:uiPriority="60" w:unhideWhenUsed="0"/>
+    <w:lsdException w:name="Light List Accent 4" w:semiHidden="0" w:uiPriority="61" w:unhideWhenUsed="0"/>
+    <w:lsdException w:name="Light Grid Accent 4" w:semiHidden="0" w:uiPriority="62" w:unhideWhenUsed="0"/>
+    <w:lsdException w:name="Medium Shading 1 Accent 4" w:semiHidden="0" w:uiPriority="63" w:unhideWhenUsed="0"/>
+    <w:lsdException w:name="Medium Shading 2 Accent 4" w:semiHidden="0" w:uiPriority="64" w:unhideWhenUsed="0"/>
+    <w:lsdException w:name="Medium List 1 Accent 4" w:semiHidden="0" w:uiPriority="65" w:unhideWhenUsed="0"/>
+    <w:lsdException w:name="Medium List 2 Accent 4" w:semiHidden="0" w:uiPriority="66" w:unhideWhenUsed="0"/>
+    <w:lsdException w:name="Medium Grid 1 Accent 4" w:semiHidden="0" w:uiPriority="67" w:unhideWhenUsed="0"/>
+    <w:lsdException w:name="Medium Grid 2 Accent 4" w:semiHidden="0" w:uiPriority="68" w:unhideWhenUsed="0"/>
+    <w:lsdException w:name="Medium Grid 3 Accent 4" w:semiHidden="0" w:uiPriority="69" w:unhideWhenUsed="0"/>
+    <w:lsdException w:name="Dark List Accent 4" w:semiHidden="0" w:uiPriority="70" w:unhideWhenUsed="0"/>
+    <w:lsdException w:name="Colorful Shading Accent 4" w:semiHidden="0" w:uiPriority="71" w:unhideWhenUsed="0"/>
+    <w:lsdException w:name="Colorful List Accent 4" w:semiHidden="0" w:uiPriority="72" w:unhideWhenUsed="0"/>
+    <w:lsdException w:name="Colorful Grid Accent 4" w:semiHidden="0" w:uiPriority="73" w:unhideWhenUsed="0"/>
+    <w:lsdException w:name="Light Shading Accent 5" w:semiHidden="0" w:uiPriority="60" w:unhideWhenUsed="0"/>
+    <w:lsdException w:name="Light List Accent 5" w:semiHidden="0" w:uiPriority="61" w:unhideWhenUsed="0"/>
+    <w:lsdException w:name="Light Grid Accent 5" w:semiHidden="0" w:uiPriority="62" w:unhideWhenUsed="0"/>
+    <w:lsdException w:name="Medium Shading 1 Accent 5" w:semiHidden="0" w:uiPriority="63" w:unhideWhenUsed="0"/>
+    <w:lsdException w:name="Medium Shading 2 Accent 5" w:semiHidden="0" w:uiPriority="64" w:unhideWhenUsed="0"/>
+    <w:lsdException w:name="Medium List 1 Accent 5" w:semiHidden="0" w:uiPriority="65" w:unhideWhenUsed="0"/>
+    <w:lsdException w:name="Medium List 2 Accent 5" w:semiHidden="0" w:uiPriority="66" w:unhideWhenUsed="0"/>
+    <w:lsdException w:name="Medium Grid 1 Accent 5" w:semiHidden="0" w:uiPriority="67" w:unhideWhenUsed="0"/>
+    <w:lsdException w:name="Medium Grid 2 Accent 5" w:semiHidden="0" w:uiPriority="68" w:unhideWhenUsed="0"/>
+    <w:lsdException w:name="Medium Grid 3 Accent 5" w:semiHidden="0" w:uiPriority="69" w:unhideWhenUsed="0"/>
+    <w:lsdException w:name="Dark List Accent 5" w:semiHidden="0" w:uiPriority="70" w:unhideWhenUsed="0"/>
+    <w:lsdException w:name="Colorful Shading Accent 5" w:semiHidden="0" w:uiPriority="71" w:unhideWhenUsed="0"/>
+    <w:lsdException w:name="Colorful List Accent 5" w:semiHidden="0" w:uiPriority="72" w:unhideWhenUsed="0"/>
+    <w:lsdException w:name="Colorful Grid Accent 5" w:semiHidden="0" w:uiPriority="73" w:unhideWhenUsed="0"/>
+    <w:lsdException w:name="Light Shading Accent 6" w:semiHidden="0" w:uiPriority="60" w:unhideWhenUsed="0"/>
+    <w:lsdException w:name="Light List Accent 6" w:semiHidden="0" w:uiPriority="61" w:unhideWhenUsed="0"/>
+    <w:lsdException w:name="Light Grid Accent 6" w:semiHidden="0" w:uiPriority="62" w:unhideWhenUsed="0"/>
+    <w:lsdException w:name="Medium Shading 1 Accent 6" w:semiHidden="0" w:uiPriority="63" w:unhideWhenUsed="0"/>
+    <w:lsdException w:name="Medium Shading 2 Accent 6" w:semiHidden="0" w:uiPriority="64" w:unhideWhenUsed="0"/>
+    <w:lsdException w:name="Medium List 1 Accent 6" w:semiHidden="0" w:uiPriority="65" w:unhideWhenUsed="0"/>
+    <w:lsdException w:name="Medium List 2 Accent 6" w:semiHidden="0" w:uiPriority="66" w:unhideWhenUsed="0"/>
+    <w:lsdException w:name="Medium Grid 1 Accent 6" w:semiHidden="0" w:uiPriority="67" w:unhideWhenUsed="0"/>
+    <w:lsdException w:name="Medium Grid 2 Accent 6" w:semiHidden="0" w:uiPriority="68" w:unhideWhenUsed="0"/>
+    <w:lsdException w:name="Medium Grid 3 Accent 6" w:semiHidden="0" w:uiPriority="69" w:unhideWhenUsed="0"/>
+    <w:lsdException w:name="Dark List Accent 6" w:semiHidden="0" w:uiPriority="70" w:unhideWhenUsed="0"/>
+    <w:lsdException w:name="Colorful Shading Accent 6" w:semiHidden="0" w:uiPriority="71" w:unhideWhenUsed="0"/>
+    <w:lsdException w:name="Colorful List Accent 6" w:semiHidden="0" w:uiPriority="72" w:unhideWhenUsed="0"/>
+    <w:lsdException w:name="Colorful Grid Accent 6" w:semiHidden="0" w:uiPriority="73" w:unhideWhenUsed="0"/>
+    <w:lsdException w:name="Subtle Emphasis" w:semiHidden="0" w:uiPriority="19" w:unhideWhenUsed="0" w:qFormat="1"/>
+    <w:lsdException w:name="Intense Emphasis" w:semiHidden="0" w:uiPriority="21" w:unhideWhenUsed="0" w:qFormat="1"/>
+    <w:lsdException w:name="Subtle Reference" w:semiHidden="0" w:uiPriority="31" w:unhideWhenUsed="0" w:qFormat="1"/>
+    <w:lsdException w:name="Intense Reference" w:semiHidden="0" w:uiPriority="32" w:unhideWhenUsed="0" w:qFormat="1"/>
+    <w:lsdException w:name="Book Title" w:semiHidden="0" w:uiPriority="33" w:unhideWhenUsed="0" w:qFormat="1"/>
+    <w:lsdException w:name="Bibliography" w:uiPriority="37"/>
+    <w:lsdException w:name="TOC Heading" w:uiPriority="39" w:qFormat="1"/>
+  </w:latentStyles>
+  <w:style w:type="paragraph" w:default="1" w:styleId="Normal">
+    <w:name w:val="Normal"/>
+    <w:qFormat/>
+  </w:style>
+  <w:style w:type="character" w:default="1" w:styleId="DefaultParagraphFont">
+    <w:name w:val="Default Paragraph Font"/>
+    <w:uiPriority w:val="1"/>
+    <w:semiHidden/>
+    <w:unhideWhenUsed/>
+  </w:style>
+  <w:style w:type="table" w:default="1" w:styleId="TableNormal">
+    <w:name w:val="Normal Table"/>
+    <w:uiPriority w:val="99"/>
+    <w:semiHidden/>
+    <w:unhideWhenUsed/>
     <w:tblPr>
       <w:tblInd w:w="0" w:type="dxa"/>
       <w:tblCellMar>

--- a/doc-editor/HOWTO/HOWTO Use the xtUML GitHub Repository with Eclipse.docx
+++ b/doc-editor/HOWTO/HOWTO Use the xtUML GitHub Repository with Eclipse.docx
@@ -37,27 +37,7 @@
           <w:szCs w:val="32"/>
           <w:u w:val="single"/>
         </w:rPr>
-        <w:t xml:space="preserve"> </w:t>
-      </w:r>
-      <w:proofErr w:type="spellStart"/>
-      <w:r>
-        <w:rPr>
-          <w:b/>
-          <w:sz w:val="32"/>
-          <w:szCs w:val="32"/>
-          <w:u w:val="single"/>
-        </w:rPr>
-        <w:t>GitHub</w:t>
-      </w:r>
-      <w:proofErr w:type="spellEnd"/>
-      <w:r>
-        <w:rPr>
-          <w:b/>
-          <w:sz w:val="32"/>
-          <w:szCs w:val="32"/>
-          <w:u w:val="single"/>
-        </w:rPr>
-        <w:t xml:space="preserve"> Repository with Eclipse</w:t>
+        <w:t xml:space="preserve"> GitHub Repository with Eclipse</w:t>
       </w:r>
     </w:p>
     <w:p>
@@ -176,15 +156,7 @@
         </w:numPr>
       </w:pPr>
       <w:r>
-        <w:t xml:space="preserve">Clone the repository (here using example repository </w:t>
-      </w:r>
-      <w:proofErr w:type="spellStart"/>
-      <w:r>
-        <w:t>xtuml</w:t>
-      </w:r>
-      <w:proofErr w:type="spellEnd"/>
-      <w:r>
-        <w:t>/test1)</w:t>
+        <w:t>Clone the repository (here using example repository xtuml/test1)</w:t>
       </w:r>
     </w:p>
     <w:p>
@@ -385,14 +357,7 @@
         <w:rPr>
           <w:rFonts w:ascii="Courier New" w:hAnsi="Courier New" w:cs="Courier New"/>
         </w:rPr>
-        <w:t>c:\git\xtuml\</w:t>
-      </w:r>
-      <w:proofErr w:type="gramStart"/>
-      <w:r>
-        <w:rPr>
-          <w:rFonts w:ascii="Courier New" w:hAnsi="Courier New" w:cs="Courier New"/>
-        </w:rPr>
-        <w:t>test1</w:t>
+        <w:t>c:\git\xtuml\test1</w:t>
       </w:r>
       <w:r>
         <w:t xml:space="preserve"> </w:t>
@@ -400,7 +365,6 @@
       <w:r>
         <w:t>)</w:t>
       </w:r>
-      <w:proofErr w:type="gramEnd"/>
       <w:r>
         <w:t xml:space="preserve">.  </w:t>
       </w:r>
@@ -411,7 +375,13 @@
         <w:t>Do not</w:t>
       </w:r>
       <w:r>
-        <w:t xml:space="preserve"> clone the repository to a destination under the workspace!</w:t>
+        <w:t xml:space="preserve"> clone the repository </w:t>
+      </w:r>
+      <w:r>
+        <w:t>in</w:t>
+      </w:r>
+      <w:r>
+        <w:t>to a destination under the workspace!</w:t>
       </w:r>
     </w:p>
     <w:p>
@@ -423,15 +393,7 @@
         </w:numPr>
       </w:pPr>
       <w:r>
-        <w:t xml:space="preserve">Leave "Clone </w:t>
-      </w:r>
-      <w:proofErr w:type="spellStart"/>
-      <w:r>
-        <w:t>Submodules</w:t>
-      </w:r>
-      <w:proofErr w:type="spellEnd"/>
-      <w:r>
-        <w:t>" unchecked.</w:t>
+        <w:t>Leave "Clone Submodules" unchecked.</w:t>
       </w:r>
     </w:p>
     <w:p>
@@ -534,6 +496,74 @@
         </w:rPr>
         <w:t>Creating a Branch</w:t>
       </w:r>
+    </w:p>
+    <w:p>
+      <w:pPr>
+        <w:pStyle w:val="ListParagraph"/>
+        <w:numPr>
+          <w:ilvl w:val="0"/>
+          <w:numId w:val="4"/>
+        </w:numPr>
+      </w:pPr>
+      <w:r>
+        <w:t xml:space="preserve">Before beginning development work, make sure a github Issues issue exists for the work.  Give the issue a descriptive headline.  </w:t>
+      </w:r>
+    </w:p>
+    <w:p>
+      <w:pPr>
+        <w:pStyle w:val="ListParagraph"/>
+        <w:numPr>
+          <w:ilvl w:val="1"/>
+          <w:numId w:val="4"/>
+        </w:numPr>
+      </w:pPr>
+      <w:r>
+        <w:t>If the github Issue corresponds to a ClearQuest DEI</w:t>
+      </w:r>
+      <w:r>
+        <w:t>:</w:t>
+      </w:r>
+    </w:p>
+    <w:p>
+      <w:pPr>
+        <w:pStyle w:val="ListParagraph"/>
+        <w:numPr>
+          <w:ilvl w:val="2"/>
+          <w:numId w:val="4"/>
+        </w:numPr>
+      </w:pPr>
+      <w:r>
+        <w:t>M</w:t>
+      </w:r>
+      <w:r>
+        <w:t>ake the headline of the github Issue “&lt;CQ DEI #&gt; - &lt;CQ DEI headline&gt;”.</w:t>
+      </w:r>
+    </w:p>
+    <w:p>
+      <w:pPr>
+        <w:pStyle w:val="ListParagraph"/>
+        <w:numPr>
+          <w:ilvl w:val="2"/>
+          <w:numId w:val="4"/>
+        </w:numPr>
+      </w:pPr>
+      <w:r>
+        <w:t>Open the CQ DEI, set the state to “Assigned” with you as the assignee and put the URL to the github Issue into PSF19 – Github Issue Twin.</w:t>
+      </w:r>
+    </w:p>
+    <w:p>
+      <w:pPr>
+        <w:pStyle w:val="ListParagraph"/>
+        <w:numPr>
+          <w:ilvl w:val="2"/>
+          <w:numId w:val="4"/>
+        </w:numPr>
+      </w:pPr>
+      <w:r>
+        <w:t>Save the DEI</w:t>
+      </w:r>
+      <w:bookmarkStart w:id="0" w:name="_GoBack"/>
+      <w:bookmarkEnd w:id="0"/>
     </w:p>
     <w:p>
       <w:pPr>
@@ -624,21 +654,7 @@
         <w:rPr>
           <w:b/>
         </w:rPr>
-        <w:t xml:space="preserve">Switch </w:t>
-      </w:r>
-      <w:proofErr w:type="gramStart"/>
-      <w:r>
-        <w:rPr>
-          <w:b/>
-        </w:rPr>
-        <w:t>To</w:t>
-      </w:r>
-      <w:proofErr w:type="gramEnd"/>
-      <w:r>
-        <w:rPr>
-          <w:b/>
-        </w:rPr>
-        <w:t xml:space="preserve"> &gt; New Branch…</w:t>
+        <w:t>Switch To &gt; New Branch…</w:t>
       </w:r>
     </w:p>
     <w:p>
@@ -708,7 +724,13 @@
         </w:numPr>
       </w:pPr>
       <w:r>
-        <w:t>In the Create Branch dialog, enter the desired branch name (e.g. &lt;git issue#&gt;_&lt;short description&gt;)</w:t>
+        <w:t>In the Create Branch dialog, enter the desired branch name (e.g. &lt;git issue#&gt;_&lt;</w:t>
+      </w:r>
+      <w:r>
+        <w:t xml:space="preserve">optional </w:t>
+      </w:r>
+      <w:r>
+        <w:t>short description&gt;)</w:t>
       </w:r>
     </w:p>
     <w:p>
@@ -797,13 +819,8 @@
         <w:t>n</w:t>
       </w:r>
       <w:r>
-        <w:t xml:space="preserve">ch to </w:t>
-      </w:r>
-      <w:proofErr w:type="spellStart"/>
-      <w:r>
-        <w:t>github</w:t>
-      </w:r>
-      <w:proofErr w:type="spellEnd"/>
+        <w:t>ch to github</w:t>
+      </w:r>
     </w:p>
     <w:p>
       <w:pPr>
@@ -1196,7 +1213,31 @@
         <w:t xml:space="preserve"> Enter the commit comment and select the files to commit.</w:t>
       </w:r>
       <w:r>
-        <w:t xml:space="preserve">  The commit comment must start with “job #&lt;git issue&gt;” to tie the commit into the issue tracker.</w:t>
+        <w:t xml:space="preserve">  The commit comment must start with “</w:t>
+      </w:r>
+      <w:r>
+        <w:rPr>
+          <w:rFonts w:ascii="Courier New" w:hAnsi="Courier New" w:cs="Courier New"/>
+        </w:rPr>
+        <w:t>job #&lt;git issue</w:t>
+      </w:r>
+      <w:r>
+        <w:rPr>
+          <w:rFonts w:ascii="Courier New" w:hAnsi="Courier New" w:cs="Courier New"/>
+        </w:rPr>
+        <w:t xml:space="preserve"> num</w:t>
+      </w:r>
+      <w:r>
+        <w:rPr>
+          <w:rFonts w:ascii="Courier New" w:hAnsi="Courier New" w:cs="Courier New"/>
+        </w:rPr>
+        <w:t>&gt;</w:t>
+      </w:r>
+      <w:r>
+        <w:t>” to tie the commit into the I</w:t>
+      </w:r>
+      <w:r>
+        <w:t>ssue tracker.</w:t>
       </w:r>
     </w:p>
     <w:p>
@@ -1303,20 +1344,7 @@
         <w:t xml:space="preserve">use the </w:t>
       </w:r>
       <w:r>
-        <w:t xml:space="preserve">Git Staging View.  Drag and drop files from the </w:t>
-      </w:r>
-      <w:proofErr w:type="spellStart"/>
-      <w:r>
-        <w:t>Unst</w:t>
-      </w:r>
-      <w:bookmarkStart w:id="0" w:name="_GoBack"/>
-      <w:bookmarkEnd w:id="0"/>
-      <w:r>
-        <w:t>aged</w:t>
-      </w:r>
-      <w:proofErr w:type="spellEnd"/>
-      <w:r>
-        <w:t xml:space="preserve"> Changes list to the Staged Changes list.  Then enter a Commit Message and click </w:t>
+        <w:t xml:space="preserve">Git Staging View.  Drag and drop files from the Unstaged Changes list to the Staged Changes list.  Then enter a Commit Message and click </w:t>
       </w:r>
       <w:r>
         <w:rPr>
@@ -1864,15 +1892,7 @@
         </w:numPr>
       </w:pPr>
       <w:r>
-        <w:t xml:space="preserve">Enter the Project name and storage location.  Store it to the git folder under </w:t>
-      </w:r>
-      <w:proofErr w:type="spellStart"/>
-      <w:r>
-        <w:t>cygwin</w:t>
-      </w:r>
-      <w:proofErr w:type="spellEnd"/>
-      <w:r>
-        <w:t xml:space="preserve"> created earlier.</w:t>
+        <w:t>Enter the Project name and storage location.  Store it to the git folder under cygwin created earlier.</w:t>
       </w:r>
     </w:p>
     <w:p>
